--- a/TOTKSP/prak9/ТОТКСП_ИКБО_20_21_ФомичевРА_ПР9.docx
+++ b/TOTKSP/prak9/ТОТКСП_ИКБО_20_21_ФомичевРА_ПР9.docx
@@ -381,15 +381,7 @@
         <w:jc w:val="center"/>
       </w:pPr>
       <w:r>
-        <w:t>(</w:t>
-      </w:r>
-      <w:proofErr w:type="spellStart"/>
-      <w:r>
-        <w:t>ИиППО</w:t>
-      </w:r>
-      <w:proofErr w:type="spellEnd"/>
-      <w:r>
-        <w:t>)</w:t>
+        <w:t>(ИиППО)</w:t>
       </w:r>
     </w:p>
     <w:p>
@@ -622,21 +614,7 @@
         <w:rPr>
           <w:snapToGrid w:val="0"/>
         </w:rPr>
-        <w:t xml:space="preserve">   </w:t>
-      </w:r>
-      <w:proofErr w:type="spellStart"/>
-      <w:r>
-        <w:rPr>
-          <w:snapToGrid w:val="0"/>
-        </w:rPr>
-        <w:t>Маличенко</w:t>
-      </w:r>
-      <w:proofErr w:type="spellEnd"/>
-      <w:r>
-        <w:rPr>
-          <w:snapToGrid w:val="0"/>
-        </w:rPr>
-        <w:t xml:space="preserve"> С.В</w:t>
+        <w:t xml:space="preserve">   Маличенко С.В</w:t>
       </w:r>
       <w:r>
         <w:rPr>
@@ -2202,6 +2180,9 @@
         <w:jc w:val="center"/>
       </w:pPr>
       <w:r>
+        <w:rPr>
+          <w:noProof/>
+        </w:rPr>
         <w:drawing>
           <wp:inline distT="0" distB="0" distL="0" distR="0" wp14:anchorId="63C68713" wp14:editId="0B70BE79">
             <wp:extent cx="5939790" cy="343535"/>
@@ -2309,6 +2290,9 @@
         <w:jc w:val="center"/>
       </w:pPr>
       <w:r>
+        <w:rPr>
+          <w:noProof/>
+        </w:rPr>
         <w:drawing>
           <wp:inline distT="0" distB="0" distL="0" distR="0" wp14:anchorId="233D820B" wp14:editId="699C57B3">
             <wp:extent cx="2461260" cy="1077319"/>
@@ -2386,6 +2370,9 @@
         <w:jc w:val="center"/>
       </w:pPr>
       <w:r>
+        <w:rPr>
+          <w:noProof/>
+        </w:rPr>
         <w:drawing>
           <wp:inline distT="0" distB="0" distL="0" distR="0" wp14:anchorId="5DBA77B5" wp14:editId="558F5410">
             <wp:extent cx="2800741" cy="419158"/>
@@ -2465,6 +2452,9 @@
         <w:jc w:val="center"/>
       </w:pPr>
       <w:r>
+        <w:rPr>
+          <w:noProof/>
+        </w:rPr>
         <w:drawing>
           <wp:inline distT="0" distB="0" distL="0" distR="0" wp14:anchorId="680A2534" wp14:editId="1F8D0BC6">
             <wp:extent cx="4991100" cy="1796027"/>
@@ -2596,18 +2586,22 @@
       <w:r>
         <w:t xml:space="preserve">была очищена и заполнена заново. Результат заполнения таблицы </w:t>
       </w:r>
-      <w:proofErr w:type="spellStart"/>
       <w:r>
         <w:rPr>
           <w:lang w:val="en-US"/>
         </w:rPr>
-        <w:t>msg_queue</w:t>
-      </w:r>
-      <w:proofErr w:type="spellEnd"/>
+        <w:t>msg</w:t>
+      </w:r>
+      <w:r>
+        <w:t>_</w:t>
+      </w:r>
       <w:r>
         <w:rPr>
           <w:lang w:val="en-US"/>
         </w:rPr>
+        <w:t>queue</w:t>
+      </w:r>
+      <w:r>
         <w:t xml:space="preserve"> </w:t>
       </w:r>
       <w:r>
@@ -2622,6 +2616,9 @@
         <w:jc w:val="center"/>
       </w:pPr>
       <w:r>
+        <w:rPr>
+          <w:noProof/>
+        </w:rPr>
         <w:drawing>
           <wp:inline distT="0" distB="0" distL="0" distR="0" wp14:anchorId="666E36F8" wp14:editId="3D9BAE5C">
             <wp:extent cx="5939790" cy="349885"/>
@@ -2725,6 +2722,9 @@
         <w:jc w:val="center"/>
       </w:pPr>
       <w:r>
+        <w:rPr>
+          <w:noProof/>
+        </w:rPr>
         <w:drawing>
           <wp:inline distT="0" distB="0" distL="0" distR="0" wp14:anchorId="2E5D2720" wp14:editId="46B2C2E7">
             <wp:extent cx="2829320" cy="543001"/>
@@ -2808,6 +2808,9 @@
         <w:jc w:val="center"/>
       </w:pPr>
       <w:r>
+        <w:rPr>
+          <w:noProof/>
+        </w:rPr>
         <w:drawing>
           <wp:inline distT="0" distB="0" distL="0" distR="0" wp14:anchorId="71A711EF" wp14:editId="3167F795">
             <wp:extent cx="2800741" cy="438211"/>
@@ -2900,10 +2903,10 @@
       </w:pPr>
       <w:r>
         <w:drawing>
-          <wp:inline distT="0" distB="0" distL="0" distR="0" wp14:anchorId="51910190" wp14:editId="26AFE5D6">
-            <wp:extent cx="5939790" cy="1906270"/>
-            <wp:effectExtent l="0" t="0" r="3810" b="0"/>
-            <wp:docPr id="236507668" name="Рисунок 1"/>
+          <wp:inline distT="0" distB="0" distL="0" distR="0" wp14:anchorId="1A63E70C" wp14:editId="340C4931">
+            <wp:extent cx="5939790" cy="1918335"/>
+            <wp:effectExtent l="0" t="0" r="3810" b="5715"/>
+            <wp:docPr id="1908628412" name="Рисунок 1"/>
             <wp:cNvGraphicFramePr>
               <a:graphicFrameLocks xmlns:a="http://schemas.openxmlformats.org/drawingml/2006/main" noChangeAspect="1"/>
             </wp:cNvGraphicFramePr>
@@ -2911,7 +2914,7 @@
               <a:graphicData uri="http://schemas.openxmlformats.org/drawingml/2006/picture">
                 <pic:pic xmlns:pic="http://schemas.openxmlformats.org/drawingml/2006/picture">
                   <pic:nvPicPr>
-                    <pic:cNvPr id="236507668" name=""/>
+                    <pic:cNvPr id="1908628412" name=""/>
                     <pic:cNvPicPr/>
                   </pic:nvPicPr>
                   <pic:blipFill>
@@ -2923,7 +2926,7 @@
                   <pic:spPr>
                     <a:xfrm>
                       <a:off x="0" y="0"/>
-                      <a:ext cx="5939790" cy="1906270"/>
+                      <a:ext cx="5939790" cy="1918335"/>
                     </a:xfrm>
                     <a:prstGeom prst="rect">
                       <a:avLst/>
@@ -3013,25 +3016,16 @@
         </w:rPr>
         <w:t xml:space="preserve"> Результат заполнения таблицы </w:t>
       </w:r>
-      <w:proofErr w:type="spellStart"/>
       <w:r>
         <w:rPr>
           <w:szCs w:val="28"/>
           <w:lang w:val="en-US"/>
         </w:rPr>
-        <w:t>msg_queue</w:t>
-      </w:r>
-      <w:proofErr w:type="spellEnd"/>
+        <w:t xml:space="preserve">msg_queue </w:t>
+      </w:r>
       <w:r>
         <w:rPr>
           <w:szCs w:val="28"/>
-          <w:lang w:val="en-US"/>
-        </w:rPr>
-        <w:t xml:space="preserve"> </w:t>
-      </w:r>
-      <w:r>
-        <w:rPr>
-          <w:szCs w:val="28"/>
         </w:rPr>
         <w:t>представлен на рисунке 9.</w:t>
       </w:r>
@@ -3039,6 +3033,9 @@
     <w:p/>
     <w:p>
       <w:r>
+        <w:rPr>
+          <w:noProof/>
+        </w:rPr>
         <w:lastRenderedPageBreak/>
         <w:drawing>
           <wp:inline distT="0" distB="0" distL="0" distR="0" wp14:anchorId="3967FB62" wp14:editId="25897FD1">
@@ -3126,13 +3123,7 @@
         <w:t xml:space="preserve">ыла заблокирована работа обработчика очереди </w:t>
       </w:r>
       <w:r>
-        <w:t>д</w:t>
-      </w:r>
-      <w:r>
-        <w:t>ля появления зависшего сообщения</w:t>
-      </w:r>
-      <w:r>
-        <w:t>. Результат блокировки представлен на рисунке 1</w:t>
+        <w:t>для появления зависшего сообщения. Результат блокировки представлен на рисунке 1</w:t>
       </w:r>
       <w:r>
         <w:t>0</w:t>
@@ -3149,6 +3140,9 @@
         <w:jc w:val="center"/>
       </w:pPr>
       <w:r>
+        <w:rPr>
+          <w:noProof/>
+        </w:rPr>
         <w:drawing>
           <wp:inline distT="0" distB="0" distL="0" distR="0" wp14:anchorId="118A7597" wp14:editId="07CDE72B">
             <wp:extent cx="5763429" cy="2295845"/>
@@ -3249,6 +3243,9 @@
         <w:jc w:val="center"/>
       </w:pPr>
       <w:r>
+        <w:rPr>
+          <w:noProof/>
+        </w:rPr>
         <w:drawing>
           <wp:inline distT="0" distB="0" distL="0" distR="0" wp14:anchorId="7F176937" wp14:editId="402C613C">
             <wp:extent cx="5887272" cy="1886213"/>
@@ -3332,6 +3329,9 @@
         <w:jc w:val="center"/>
       </w:pPr>
       <w:r>
+        <w:rPr>
+          <w:noProof/>
+        </w:rPr>
         <w:lastRenderedPageBreak/>
         <w:drawing>
           <wp:inline distT="0" distB="0" distL="0" distR="0" wp14:anchorId="684EE59F" wp14:editId="0C9D9E96">
@@ -3427,6 +3427,9 @@
         <w:jc w:val="center"/>
       </w:pPr>
       <w:r>
+        <w:rPr>
+          <w:noProof/>
+        </w:rPr>
         <w:drawing>
           <wp:inline distT="0" distB="0" distL="0" distR="0" wp14:anchorId="74A41520" wp14:editId="55CB7465">
             <wp:extent cx="5268060" cy="3219899"/>
@@ -3574,13 +3577,18 @@
         </w:rPr>
         <w:t xml:space="preserve">. Результат заполнения таблицы </w:t>
       </w:r>
-      <w:proofErr w:type="spellStart"/>
       <w:r>
         <w:rPr>
           <w:szCs w:val="28"/>
           <w:lang w:val="en-US"/>
         </w:rPr>
-        <w:t>msg_</w:t>
+        <w:t>msg</w:t>
+      </w:r>
+      <w:r>
+        <w:rPr>
+          <w:szCs w:val="28"/>
+        </w:rPr>
+        <w:t>_</w:t>
       </w:r>
       <w:proofErr w:type="gramStart"/>
       <w:r>
@@ -3590,11 +3598,9 @@
         </w:rPr>
         <w:t>queue</w:t>
       </w:r>
-      <w:proofErr w:type="spellEnd"/>
       <w:r>
         <w:rPr>
           <w:szCs w:val="28"/>
-          <w:lang w:val="en-US"/>
         </w:rPr>
         <w:t xml:space="preserve">  </w:t>
       </w:r>
@@ -3620,6 +3626,9 @@
         <w:jc w:val="center"/>
       </w:pPr>
       <w:r>
+        <w:rPr>
+          <w:noProof/>
+        </w:rPr>
         <w:lastRenderedPageBreak/>
         <w:drawing>
           <wp:inline distT="0" distB="0" distL="0" distR="0" wp14:anchorId="45BB8EC5" wp14:editId="75436BFA">
@@ -3727,6 +3736,9 @@
         <w:jc w:val="center"/>
       </w:pPr>
       <w:r>
+        <w:rPr>
+          <w:noProof/>
+        </w:rPr>
         <w:drawing>
           <wp:inline distT="0" distB="0" distL="0" distR="0" wp14:anchorId="0243585D" wp14:editId="6CA18C6C">
             <wp:extent cx="2810267" cy="724001"/>
@@ -3810,6 +3822,9 @@
         <w:jc w:val="center"/>
       </w:pPr>
       <w:r>
+        <w:rPr>
+          <w:noProof/>
+        </w:rPr>
         <w:drawing>
           <wp:inline distT="0" distB="0" distL="0" distR="0" wp14:anchorId="4DD805A1" wp14:editId="735CD092">
             <wp:extent cx="2743583" cy="419158"/>
@@ -3895,6 +3910,9 @@
         <w:jc w:val="center"/>
       </w:pPr>
       <w:r>
+        <w:rPr>
+          <w:noProof/>
+        </w:rPr>
         <w:drawing>
           <wp:inline distT="0" distB="0" distL="0" distR="0" wp14:anchorId="394A44D9" wp14:editId="7A35870A">
             <wp:extent cx="5939790" cy="1779270"/>
@@ -4070,6 +4088,9 @@
         <w:jc w:val="center"/>
       </w:pPr>
       <w:r>
+        <w:rPr>
+          <w:noProof/>
+        </w:rPr>
         <w:lastRenderedPageBreak/>
         <w:drawing>
           <wp:inline distT="0" distB="0" distL="0" distR="0" wp14:anchorId="3EA77882" wp14:editId="6F37CBC0">
@@ -4167,6 +4188,9 @@
         <w:jc w:val="center"/>
       </w:pPr>
       <w:r>
+        <w:rPr>
+          <w:noProof/>
+        </w:rPr>
         <w:drawing>
           <wp:inline distT="0" distB="0" distL="0" distR="0" wp14:anchorId="30C58CF0" wp14:editId="25BCA7DC">
             <wp:extent cx="2876951" cy="962159"/>
@@ -4235,21 +4259,7 @@
       </w:pPr>
       <w:r>
         <w:tab/>
-      </w:r>
-      <w:r>
-        <w:t>Результат обработки очереди в</w:t>
-      </w:r>
-      <w:r>
-        <w:t>о второй</w:t>
-      </w:r>
-      <w:r>
-        <w:t xml:space="preserve"> сессии представлен на рисунке </w:t>
-      </w:r>
-      <w:r>
-        <w:t>20</w:t>
-      </w:r>
-      <w:r>
-        <w:t>.</w:t>
+        <w:t>Результат обработки очереди во второй сессии представлен на рисунке 20.</w:t>
       </w:r>
     </w:p>
     <w:p>
@@ -4258,6 +4268,9 @@
         <w:jc w:val="center"/>
       </w:pPr>
       <w:r>
+        <w:rPr>
+          <w:noProof/>
+        </w:rPr>
         <w:drawing>
           <wp:inline distT="0" distB="0" distL="0" distR="0" wp14:anchorId="134F3C07" wp14:editId="61BE8430">
             <wp:extent cx="2743583" cy="409632"/>
@@ -4343,6 +4356,9 @@
         </w:rPr>
       </w:pPr>
       <w:r>
+        <w:rPr>
+          <w:noProof/>
+        </w:rPr>
         <w:drawing>
           <wp:inline distT="0" distB="0" distL="0" distR="0" wp14:anchorId="797CD7D5" wp14:editId="70598C11">
             <wp:extent cx="5939790" cy="1699260"/>
@@ -4479,61 +4495,43 @@
         <w:rPr>
           <w:szCs w:val="28"/>
         </w:rPr>
-        <w:t>зованы</w:t>
+        <w:t xml:space="preserve">зованы </w:t>
       </w:r>
       <w:r>
         <w:rPr>
           <w:szCs w:val="28"/>
         </w:rPr>
-        <w:t xml:space="preserve"> </w:t>
+        <w:t>асинхронны</w:t>
       </w:r>
       <w:r>
         <w:rPr>
           <w:szCs w:val="28"/>
         </w:rPr>
-        <w:t>асинхронны</w:t>
+        <w:t>е</w:t>
       </w:r>
       <w:r>
         <w:rPr>
           <w:szCs w:val="28"/>
         </w:rPr>
-        <w:t>е</w:t>
+        <w:t xml:space="preserve"> механизм</w:t>
       </w:r>
       <w:r>
         <w:rPr>
           <w:szCs w:val="28"/>
         </w:rPr>
-        <w:t xml:space="preserve"> механизм</w:t>
+        <w:t>ы</w:t>
       </w:r>
       <w:r>
         <w:rPr>
           <w:szCs w:val="28"/>
         </w:rPr>
-        <w:t>ы</w:t>
+        <w:t xml:space="preserve"> обработки транзакций для повышения эффективности системы</w:t>
       </w:r>
       <w:r>
         <w:rPr>
           <w:szCs w:val="28"/>
         </w:rPr>
-        <w:t xml:space="preserve"> обработки транзакций для повышения эффективности системы</w:t>
-      </w:r>
-      <w:r>
-        <w:rPr>
-          <w:szCs w:val="28"/>
-        </w:rPr>
-        <w:t>, исследован</w:t>
-      </w:r>
-      <w:r>
-        <w:rPr>
-          <w:szCs w:val="28"/>
-        </w:rPr>
-        <w:t>ы</w:t>
-      </w:r>
-      <w:r>
-        <w:rPr>
-          <w:szCs w:val="28"/>
-        </w:rPr>
-        <w:t xml:space="preserve"> </w:t>
+        <w:t xml:space="preserve">, исследованы </w:t>
       </w:r>
       <w:r>
         <w:rPr>
@@ -4699,14 +4697,12 @@
       <w:r>
         <w:t>.</w:t>
       </w:r>
-      <w:proofErr w:type="spellStart"/>
       <w:r>
         <w:rPr>
           <w:lang w:val="en-US"/>
         </w:rPr>
         <w:t>postgresql</w:t>
       </w:r>
-      <w:proofErr w:type="spellEnd"/>
       <w:r>
         <w:t>.</w:t>
       </w:r>
@@ -4807,14 +4803,12 @@
       <w:r>
         <w:t>.</w:t>
       </w:r>
-      <w:proofErr w:type="spellStart"/>
       <w:r>
         <w:rPr>
           <w:lang w:val="en-US"/>
         </w:rPr>
         <w:t>tutorialspoint</w:t>
       </w:r>
-      <w:proofErr w:type="spellEnd"/>
       <w:r>
         <w:t>.</w:t>
       </w:r>
@@ -4827,14 +4821,12 @@
       <w:r>
         <w:t>/</w:t>
       </w:r>
-      <w:proofErr w:type="spellStart"/>
       <w:r>
         <w:rPr>
           <w:lang w:val="en-US"/>
         </w:rPr>
         <w:t>postgresql</w:t>
       </w:r>
-      <w:proofErr w:type="spellEnd"/>
       <w:r>
         <w:t>/</w:t>
       </w:r>
@@ -4847,14 +4839,12 @@
       <w:r>
         <w:t>.</w:t>
       </w:r>
-      <w:proofErr w:type="spellStart"/>
       <w:r>
         <w:rPr>
           <w:lang w:val="en-US"/>
         </w:rPr>
         <w:t>htm</w:t>
       </w:r>
-      <w:proofErr w:type="spellEnd"/>
       <w:r>
         <w:t xml:space="preserve"> (дата обращения: 14.02.2024).</w:t>
       </w:r>
@@ -4901,25 +4891,21 @@
       <w:r>
         <w:t>://</w:t>
       </w:r>
-      <w:proofErr w:type="spellStart"/>
       <w:r>
         <w:rPr>
           <w:lang w:val="en-US"/>
         </w:rPr>
         <w:t>en</w:t>
       </w:r>
-      <w:proofErr w:type="spellEnd"/>
       <w:r>
         <w:t>.</w:t>
       </w:r>
-      <w:proofErr w:type="spellStart"/>
       <w:r>
         <w:rPr>
           <w:lang w:val="en-US"/>
         </w:rPr>
         <w:t>wikipedia</w:t>
       </w:r>
-      <w:proofErr w:type="spellEnd"/>
       <w:r>
         <w:t>.</w:t>
       </w:r>
@@ -4977,21 +4963,7 @@
         <w:rPr>
           <w:szCs w:val="28"/>
         </w:rPr>
-        <w:t xml:space="preserve">Лузанов П.В. и др. </w:t>
-      </w:r>
-      <w:proofErr w:type="spellStart"/>
-      <w:r>
-        <w:rPr>
-          <w:szCs w:val="28"/>
-        </w:rPr>
-        <w:t>Postgres</w:t>
-      </w:r>
-      <w:proofErr w:type="spellEnd"/>
-      <w:r>
-        <w:rPr>
-          <w:szCs w:val="28"/>
-        </w:rPr>
-        <w:t>. Первое знакомство. [Электронный ресурс] – URL: https://postgrespro.ru/education/books/introbook (дата обращения: 22.02.2024)</w:t>
+        <w:t>Лузанов П.В. и др. Postgres. Первое знакомство. [Электронный ресурс] – URL: https://postgrespro.ru/education/books/introbook (дата обращения: 22.02.2024)</w:t>
       </w:r>
     </w:p>
     <w:p>
@@ -5155,9 +5127,9 @@
           <w:szCs w:val="24"/>
           <w:lang w:val="en-US"/>
         </w:rPr>
-        <w:t xml:space="preserve">INSERT INTO </w:t>
-      </w:r>
-      <w:proofErr w:type="spellStart"/>
+        <w:t>INSERT INTO msg_queue(payload) SELECT to_jsonb(id) FROM generate_</w:t>
+      </w:r>
+      <w:proofErr w:type="gramStart"/>
       <w:r>
         <w:rPr>
           <w:rFonts w:ascii="Courier New" w:hAnsi="Courier New"/>
@@ -5165,67 +5137,7 @@
           <w:szCs w:val="24"/>
           <w:lang w:val="en-US"/>
         </w:rPr>
-        <w:t>msg_queue</w:t>
-      </w:r>
-      <w:proofErr w:type="spellEnd"/>
-      <w:r>
-        <w:rPr>
-          <w:rFonts w:ascii="Courier New" w:hAnsi="Courier New"/>
-          <w:sz w:val="24"/>
-          <w:szCs w:val="24"/>
-          <w:lang w:val="en-US"/>
-        </w:rPr>
-        <w:t xml:space="preserve">(payload) SELECT </w:t>
-      </w:r>
-      <w:proofErr w:type="spellStart"/>
-      <w:r>
-        <w:rPr>
-          <w:rFonts w:ascii="Courier New" w:hAnsi="Courier New"/>
-          <w:sz w:val="24"/>
-          <w:szCs w:val="24"/>
-          <w:lang w:val="en-US"/>
-        </w:rPr>
-        <w:t>to_jsonb</w:t>
-      </w:r>
-      <w:proofErr w:type="spellEnd"/>
-      <w:r>
-        <w:rPr>
-          <w:rFonts w:ascii="Courier New" w:hAnsi="Courier New"/>
-          <w:sz w:val="24"/>
-          <w:szCs w:val="24"/>
-          <w:lang w:val="en-US"/>
-        </w:rPr>
-        <w:t xml:space="preserve">(id) FROM </w:t>
-      </w:r>
-      <w:proofErr w:type="spellStart"/>
-      <w:r>
-        <w:rPr>
-          <w:rFonts w:ascii="Courier New" w:hAnsi="Courier New"/>
-          <w:sz w:val="24"/>
-          <w:szCs w:val="24"/>
-          <w:lang w:val="en-US"/>
-        </w:rPr>
-        <w:t>generate_</w:t>
-      </w:r>
-      <w:proofErr w:type="gramStart"/>
-      <w:r>
-        <w:rPr>
-          <w:rFonts w:ascii="Courier New" w:hAnsi="Courier New"/>
-          <w:sz w:val="24"/>
-          <w:szCs w:val="24"/>
-          <w:lang w:val="en-US"/>
-        </w:rPr>
-        <w:t>series</w:t>
-      </w:r>
-      <w:proofErr w:type="spellEnd"/>
-      <w:r>
-        <w:rPr>
-          <w:rFonts w:ascii="Courier New" w:hAnsi="Courier New"/>
-          <w:sz w:val="24"/>
-          <w:szCs w:val="24"/>
-          <w:lang w:val="en-US"/>
-        </w:rPr>
-        <w:t>(</w:t>
+        <w:t>series(</w:t>
       </w:r>
       <w:proofErr w:type="gramEnd"/>
       <w:r>
@@ -5311,9 +5223,9 @@
           <w:szCs w:val="24"/>
           <w:lang w:val="en-US"/>
         </w:rPr>
-        <w:t xml:space="preserve">CALL </w:t>
-      </w:r>
-      <w:proofErr w:type="spellStart"/>
+        <w:t>CALL process_</w:t>
+      </w:r>
+      <w:proofErr w:type="gramStart"/>
       <w:r>
         <w:rPr>
           <w:rFonts w:ascii="Courier New" w:hAnsi="Courier New"/>
@@ -5321,27 +5233,7 @@
           <w:szCs w:val="24"/>
           <w:lang w:val="en-US"/>
         </w:rPr>
-        <w:t>process_</w:t>
-      </w:r>
-      <w:proofErr w:type="gramStart"/>
-      <w:r>
-        <w:rPr>
-          <w:rFonts w:ascii="Courier New" w:hAnsi="Courier New"/>
-          <w:sz w:val="24"/>
-          <w:szCs w:val="24"/>
-          <w:lang w:val="en-US"/>
-        </w:rPr>
-        <w:t>queue</w:t>
-      </w:r>
-      <w:proofErr w:type="spellEnd"/>
-      <w:r>
-        <w:rPr>
-          <w:rFonts w:ascii="Courier New" w:hAnsi="Courier New"/>
-          <w:sz w:val="24"/>
-          <w:szCs w:val="24"/>
-          <w:lang w:val="en-US"/>
-        </w:rPr>
-        <w:t>(</w:t>
+        <w:t>queue(</w:t>
       </w:r>
       <w:proofErr w:type="gramEnd"/>
       <w:r>
@@ -5426,9 +5318,9 @@
           <w:szCs w:val="24"/>
           <w:lang w:val="en-US"/>
         </w:rPr>
-        <w:t xml:space="preserve">CALL </w:t>
-      </w:r>
-      <w:proofErr w:type="spellStart"/>
+        <w:t>CALL process_</w:t>
+      </w:r>
+      <w:proofErr w:type="gramStart"/>
       <w:r>
         <w:rPr>
           <w:rFonts w:ascii="Courier New" w:hAnsi="Courier New"/>
@@ -5436,27 +5328,7 @@
           <w:szCs w:val="24"/>
           <w:lang w:val="en-US"/>
         </w:rPr>
-        <w:t>process_</w:t>
-      </w:r>
-      <w:proofErr w:type="gramStart"/>
-      <w:r>
-        <w:rPr>
-          <w:rFonts w:ascii="Courier New" w:hAnsi="Courier New"/>
-          <w:sz w:val="24"/>
-          <w:szCs w:val="24"/>
-          <w:lang w:val="en-US"/>
-        </w:rPr>
-        <w:t>queue</w:t>
-      </w:r>
-      <w:proofErr w:type="spellEnd"/>
-      <w:r>
-        <w:rPr>
-          <w:rFonts w:ascii="Courier New" w:hAnsi="Courier New"/>
-          <w:sz w:val="24"/>
-          <w:szCs w:val="24"/>
-          <w:lang w:val="en-US"/>
-        </w:rPr>
-        <w:t>(</w:t>
+        <w:t>queue(</w:t>
       </w:r>
       <w:proofErr w:type="gramEnd"/>
       <w:r>
@@ -5609,27 +5481,7 @@
           <w:szCs w:val="24"/>
           <w:lang w:val="en-US"/>
         </w:rPr>
-        <w:t xml:space="preserve">id) = 100 AND MIN(id) = 1 AND MAX(id) = 100 AS result FROM </w:t>
-      </w:r>
-      <w:proofErr w:type="spellStart"/>
-      <w:r>
-        <w:rPr>
-          <w:rFonts w:ascii="Courier New" w:hAnsi="Courier New"/>
-          <w:sz w:val="24"/>
-          <w:szCs w:val="24"/>
-          <w:lang w:val="en-US"/>
-        </w:rPr>
-        <w:t>msg_log</w:t>
-      </w:r>
-      <w:proofErr w:type="spellEnd"/>
-      <w:r>
-        <w:rPr>
-          <w:rFonts w:ascii="Courier New" w:hAnsi="Courier New"/>
-          <w:sz w:val="24"/>
-          <w:szCs w:val="24"/>
-          <w:lang w:val="en-US"/>
-        </w:rPr>
-        <w:t>;</w:t>
+        <w:t>id) = 100 AND MIN(id) = 1 AND MAX(id) = 100 AS result FROM msg_log;</w:t>
       </w:r>
     </w:p>
     <w:p>
@@ -5657,27 +5509,7 @@
           <w:szCs w:val="24"/>
           <w:lang w:val="en-US"/>
         </w:rPr>
-        <w:t xml:space="preserve">SELECT * FROM </w:t>
-      </w:r>
-      <w:proofErr w:type="spellStart"/>
-      <w:r>
-        <w:rPr>
-          <w:rFonts w:ascii="Courier New" w:hAnsi="Courier New"/>
-          <w:sz w:val="24"/>
-          <w:szCs w:val="24"/>
-          <w:lang w:val="en-US"/>
-        </w:rPr>
-        <w:t>msg_queue</w:t>
-      </w:r>
-      <w:proofErr w:type="spellEnd"/>
-      <w:r>
-        <w:rPr>
-          <w:rFonts w:ascii="Courier New" w:hAnsi="Courier New"/>
-          <w:sz w:val="24"/>
-          <w:szCs w:val="24"/>
-          <w:lang w:val="en-US"/>
-        </w:rPr>
-        <w:t>;</w:t>
+        <w:t>SELECT * FROM msg_queue;</w:t>
       </w:r>
     </w:p>
     <w:p>
@@ -5752,9 +5584,9 @@
           <w:szCs w:val="24"/>
           <w:lang w:val="en-US"/>
         </w:rPr>
-        <w:t xml:space="preserve">INSERT INTO </w:t>
-      </w:r>
-      <w:proofErr w:type="spellStart"/>
+        <w:t>INSERT INTO msg_queue(payload) SELECT to_jsonb(id) FROM generate_</w:t>
+      </w:r>
+      <w:proofErr w:type="gramStart"/>
       <w:r>
         <w:rPr>
           <w:rFonts w:ascii="Courier New" w:hAnsi="Courier New"/>
@@ -5762,67 +5594,7 @@
           <w:szCs w:val="24"/>
           <w:lang w:val="en-US"/>
         </w:rPr>
-        <w:t>msg_queue</w:t>
-      </w:r>
-      <w:proofErr w:type="spellEnd"/>
-      <w:r>
-        <w:rPr>
-          <w:rFonts w:ascii="Courier New" w:hAnsi="Courier New"/>
-          <w:sz w:val="24"/>
-          <w:szCs w:val="24"/>
-          <w:lang w:val="en-US"/>
-        </w:rPr>
-        <w:t xml:space="preserve">(payload) SELECT </w:t>
-      </w:r>
-      <w:proofErr w:type="spellStart"/>
-      <w:r>
-        <w:rPr>
-          <w:rFonts w:ascii="Courier New" w:hAnsi="Courier New"/>
-          <w:sz w:val="24"/>
-          <w:szCs w:val="24"/>
-          <w:lang w:val="en-US"/>
-        </w:rPr>
-        <w:t>to_jsonb</w:t>
-      </w:r>
-      <w:proofErr w:type="spellEnd"/>
-      <w:r>
-        <w:rPr>
-          <w:rFonts w:ascii="Courier New" w:hAnsi="Courier New"/>
-          <w:sz w:val="24"/>
-          <w:szCs w:val="24"/>
-          <w:lang w:val="en-US"/>
-        </w:rPr>
-        <w:t xml:space="preserve">(id) FROM </w:t>
-      </w:r>
-      <w:proofErr w:type="spellStart"/>
-      <w:r>
-        <w:rPr>
-          <w:rFonts w:ascii="Courier New" w:hAnsi="Courier New"/>
-          <w:sz w:val="24"/>
-          <w:szCs w:val="24"/>
-          <w:lang w:val="en-US"/>
-        </w:rPr>
-        <w:t>generate_</w:t>
-      </w:r>
-      <w:proofErr w:type="gramStart"/>
-      <w:r>
-        <w:rPr>
-          <w:rFonts w:ascii="Courier New" w:hAnsi="Courier New"/>
-          <w:sz w:val="24"/>
-          <w:szCs w:val="24"/>
-          <w:lang w:val="en-US"/>
-        </w:rPr>
-        <w:t>series</w:t>
-      </w:r>
-      <w:proofErr w:type="spellEnd"/>
-      <w:r>
-        <w:rPr>
-          <w:rFonts w:ascii="Courier New" w:hAnsi="Courier New"/>
-          <w:sz w:val="24"/>
-          <w:szCs w:val="24"/>
-          <w:lang w:val="en-US"/>
-        </w:rPr>
-        <w:t>(</w:t>
+        <w:t>series(</w:t>
       </w:r>
       <w:proofErr w:type="gramEnd"/>
       <w:r>
@@ -5860,9 +5632,9 @@
           <w:szCs w:val="24"/>
           <w:lang w:val="en-US"/>
         </w:rPr>
-        <w:t xml:space="preserve">CALL </w:t>
-      </w:r>
-      <w:proofErr w:type="spellStart"/>
+        <w:t>CALL process_</w:t>
+      </w:r>
+      <w:proofErr w:type="gramStart"/>
       <w:r>
         <w:rPr>
           <w:rFonts w:ascii="Courier New" w:hAnsi="Courier New"/>
@@ -5870,27 +5642,7 @@
           <w:szCs w:val="24"/>
           <w:lang w:val="en-US"/>
         </w:rPr>
-        <w:t>process_</w:t>
-      </w:r>
-      <w:proofErr w:type="gramStart"/>
-      <w:r>
-        <w:rPr>
-          <w:rFonts w:ascii="Courier New" w:hAnsi="Courier New"/>
-          <w:sz w:val="24"/>
-          <w:szCs w:val="24"/>
-          <w:lang w:val="en-US"/>
-        </w:rPr>
-        <w:t>queue</w:t>
-      </w:r>
-      <w:proofErr w:type="spellEnd"/>
-      <w:r>
-        <w:rPr>
-          <w:rFonts w:ascii="Courier New" w:hAnsi="Courier New"/>
-          <w:sz w:val="24"/>
-          <w:szCs w:val="24"/>
-          <w:lang w:val="en-US"/>
-        </w:rPr>
-        <w:t>(</w:t>
+        <w:t>queue(</w:t>
       </w:r>
       <w:proofErr w:type="gramEnd"/>
       <w:r>
@@ -5975,9 +5727,9 @@
           <w:szCs w:val="24"/>
           <w:lang w:val="en-US"/>
         </w:rPr>
-        <w:t xml:space="preserve">CALL </w:t>
-      </w:r>
-      <w:proofErr w:type="spellStart"/>
+        <w:t>CALL process_</w:t>
+      </w:r>
+      <w:proofErr w:type="gramStart"/>
       <w:r>
         <w:rPr>
           <w:rFonts w:ascii="Courier New" w:hAnsi="Courier New"/>
@@ -5985,27 +5737,7 @@
           <w:szCs w:val="24"/>
           <w:lang w:val="en-US"/>
         </w:rPr>
-        <w:t>process_</w:t>
-      </w:r>
-      <w:proofErr w:type="gramStart"/>
-      <w:r>
-        <w:rPr>
-          <w:rFonts w:ascii="Courier New" w:hAnsi="Courier New"/>
-          <w:sz w:val="24"/>
-          <w:szCs w:val="24"/>
-          <w:lang w:val="en-US"/>
-        </w:rPr>
-        <w:t>queue</w:t>
-      </w:r>
-      <w:proofErr w:type="spellEnd"/>
-      <w:r>
-        <w:rPr>
-          <w:rFonts w:ascii="Courier New" w:hAnsi="Courier New"/>
-          <w:sz w:val="24"/>
-          <w:szCs w:val="24"/>
-          <w:lang w:val="en-US"/>
-        </w:rPr>
-        <w:t>(</w:t>
+        <w:t>queue(</w:t>
       </w:r>
       <w:proofErr w:type="gramEnd"/>
       <w:r>
@@ -6110,27 +5842,7 @@
           <w:szCs w:val="24"/>
           <w:lang w:val="en-US"/>
         </w:rPr>
-        <w:t xml:space="preserve">id) from </w:t>
-      </w:r>
-      <w:proofErr w:type="spellStart"/>
-      <w:r>
-        <w:rPr>
-          <w:rFonts w:ascii="Courier New" w:hAnsi="Courier New"/>
-          <w:sz w:val="24"/>
-          <w:szCs w:val="24"/>
-          <w:lang w:val="en-US"/>
-        </w:rPr>
-        <w:t>msg_log</w:t>
-      </w:r>
-      <w:proofErr w:type="spellEnd"/>
-      <w:r>
-        <w:rPr>
-          <w:rFonts w:ascii="Courier New" w:hAnsi="Courier New"/>
-          <w:sz w:val="24"/>
-          <w:szCs w:val="24"/>
-          <w:lang w:val="en-US"/>
-        </w:rPr>
-        <w:t>;</w:t>
+        <w:t>id) from msg_log;</w:t>
       </w:r>
     </w:p>
     <w:p>
@@ -6176,27 +5888,7 @@
           <w:szCs w:val="24"/>
           <w:lang w:val="en-US"/>
         </w:rPr>
-        <w:t xml:space="preserve">id) = 200 AND MIN(id) = 1 AND MAX(id) = 200 AS result FROM </w:t>
-      </w:r>
-      <w:proofErr w:type="spellStart"/>
-      <w:r>
-        <w:rPr>
-          <w:rFonts w:ascii="Courier New" w:hAnsi="Courier New"/>
-          <w:sz w:val="24"/>
-          <w:szCs w:val="24"/>
-          <w:lang w:val="en-US"/>
-        </w:rPr>
-        <w:t>msg_log</w:t>
-      </w:r>
-      <w:proofErr w:type="spellEnd"/>
-      <w:r>
-        <w:rPr>
-          <w:rFonts w:ascii="Courier New" w:hAnsi="Courier New"/>
-          <w:sz w:val="24"/>
-          <w:szCs w:val="24"/>
-          <w:lang w:val="en-US"/>
-        </w:rPr>
-        <w:t>;</w:t>
+        <w:t>id) = 200 AND MIN(id) = 1 AND MAX(id) = 200 AS result FROM msg_log;</w:t>
       </w:r>
       <w:r>
         <w:rPr>
@@ -6281,57 +5973,7 @@
           <w:szCs w:val="21"/>
           <w:lang w:val="en-US" w:eastAsia="zh-CN"/>
         </w:rPr>
-        <w:t xml:space="preserve">INSERT INTO </w:t>
-      </w:r>
-      <w:proofErr w:type="spellStart"/>
-      <w:r>
-        <w:rPr>
-          <w:rFonts w:ascii="Courier New" w:hAnsi="Courier New"/>
-          <w:sz w:val="24"/>
-          <w:szCs w:val="21"/>
-          <w:lang w:val="en-US" w:eastAsia="zh-CN"/>
-        </w:rPr>
-        <w:t>msg_queue</w:t>
-      </w:r>
-      <w:proofErr w:type="spellEnd"/>
-      <w:r>
-        <w:rPr>
-          <w:rFonts w:ascii="Courier New" w:hAnsi="Courier New"/>
-          <w:sz w:val="24"/>
-          <w:szCs w:val="21"/>
-          <w:lang w:val="en-US" w:eastAsia="zh-CN"/>
-        </w:rPr>
-        <w:t xml:space="preserve">(payload) SELECT </w:t>
-      </w:r>
-      <w:proofErr w:type="spellStart"/>
-      <w:r>
-        <w:rPr>
-          <w:rFonts w:ascii="Courier New" w:hAnsi="Courier New"/>
-          <w:sz w:val="24"/>
-          <w:szCs w:val="21"/>
-          <w:lang w:val="en-US" w:eastAsia="zh-CN"/>
-        </w:rPr>
-        <w:t>to_jsonb</w:t>
-      </w:r>
-      <w:proofErr w:type="spellEnd"/>
-      <w:r>
-        <w:rPr>
-          <w:rFonts w:ascii="Courier New" w:hAnsi="Courier New"/>
-          <w:sz w:val="24"/>
-          <w:szCs w:val="21"/>
-          <w:lang w:val="en-US" w:eastAsia="zh-CN"/>
-        </w:rPr>
-        <w:t xml:space="preserve">(id) FROM </w:t>
-      </w:r>
-      <w:proofErr w:type="spellStart"/>
-      <w:r>
-        <w:rPr>
-          <w:rFonts w:ascii="Courier New" w:hAnsi="Courier New"/>
-          <w:sz w:val="24"/>
-          <w:szCs w:val="21"/>
-          <w:lang w:val="en-US" w:eastAsia="zh-CN"/>
-        </w:rPr>
-        <w:t>generate_</w:t>
+        <w:t>INSERT INTO msg_queue(payload) SELECT to_jsonb(id) FROM generate_</w:t>
       </w:r>
       <w:proofErr w:type="gramStart"/>
       <w:r>
@@ -6341,17 +5983,7 @@
           <w:szCs w:val="21"/>
           <w:lang w:val="en-US" w:eastAsia="zh-CN"/>
         </w:rPr>
-        <w:t>series</w:t>
-      </w:r>
-      <w:proofErr w:type="spellEnd"/>
-      <w:r>
-        <w:rPr>
-          <w:rFonts w:ascii="Courier New" w:hAnsi="Courier New"/>
-          <w:sz w:val="24"/>
-          <w:szCs w:val="21"/>
-          <w:lang w:val="en-US" w:eastAsia="zh-CN"/>
-        </w:rPr>
-        <w:t>(</w:t>
+        <w:t>series(</w:t>
       </w:r>
       <w:proofErr w:type="gramEnd"/>
       <w:r>
@@ -6386,17 +6018,7 @@
           <w:szCs w:val="21"/>
           <w:lang w:val="en-US" w:eastAsia="zh-CN"/>
         </w:rPr>
-        <w:t xml:space="preserve">CALL </w:t>
-      </w:r>
-      <w:proofErr w:type="spellStart"/>
-      <w:r>
-        <w:rPr>
-          <w:rFonts w:ascii="Courier New" w:hAnsi="Courier New"/>
-          <w:sz w:val="24"/>
-          <w:szCs w:val="21"/>
-          <w:lang w:val="en-US" w:eastAsia="zh-CN"/>
-        </w:rPr>
-        <w:t>process_</w:t>
+        <w:t>CALL process_</w:t>
       </w:r>
       <w:proofErr w:type="gramStart"/>
       <w:r>
@@ -6406,17 +6028,7 @@
           <w:szCs w:val="21"/>
           <w:lang w:val="en-US" w:eastAsia="zh-CN"/>
         </w:rPr>
-        <w:t>queue</w:t>
-      </w:r>
-      <w:proofErr w:type="spellEnd"/>
-      <w:r>
-        <w:rPr>
-          <w:rFonts w:ascii="Courier New" w:hAnsi="Courier New"/>
-          <w:sz w:val="24"/>
-          <w:szCs w:val="21"/>
-          <w:lang w:val="en-US" w:eastAsia="zh-CN"/>
-        </w:rPr>
-        <w:t>(</w:t>
+        <w:t>queue(</w:t>
       </w:r>
       <w:proofErr w:type="gramEnd"/>
       <w:r>
@@ -6517,27 +6129,7 @@
           <w:szCs w:val="21"/>
           <w:lang w:val="en-US" w:eastAsia="zh-CN"/>
         </w:rPr>
-        <w:t xml:space="preserve">LOCK TABLE </w:t>
-      </w:r>
-      <w:proofErr w:type="spellStart"/>
-      <w:r>
-        <w:rPr>
-          <w:rFonts w:ascii="Courier New" w:hAnsi="Courier New"/>
-          <w:sz w:val="24"/>
-          <w:szCs w:val="21"/>
-          <w:lang w:val="en-US" w:eastAsia="zh-CN"/>
-        </w:rPr>
-        <w:t>msg_log</w:t>
-      </w:r>
-      <w:proofErr w:type="spellEnd"/>
-      <w:r>
-        <w:rPr>
-          <w:rFonts w:ascii="Courier New" w:hAnsi="Courier New"/>
-          <w:sz w:val="24"/>
-          <w:szCs w:val="21"/>
-          <w:lang w:val="en-US" w:eastAsia="zh-CN"/>
-        </w:rPr>
-        <w:t>;</w:t>
+        <w:t>LOCK TABLE msg_log;</w:t>
       </w:r>
     </w:p>
     <w:p>
@@ -6562,67 +6154,7 @@
           <w:szCs w:val="21"/>
           <w:lang w:val="en-US" w:eastAsia="zh-CN"/>
         </w:rPr>
-        <w:t xml:space="preserve">SELECT </w:t>
-      </w:r>
-      <w:proofErr w:type="spellStart"/>
-      <w:r>
-        <w:rPr>
-          <w:rFonts w:ascii="Courier New" w:hAnsi="Courier New"/>
-          <w:sz w:val="24"/>
-          <w:szCs w:val="21"/>
-          <w:lang w:val="en-US" w:eastAsia="zh-CN"/>
-        </w:rPr>
-        <w:t>pg_terminate_backend</w:t>
-      </w:r>
-      <w:proofErr w:type="spellEnd"/>
-      <w:r>
-        <w:rPr>
-          <w:rFonts w:ascii="Courier New" w:hAnsi="Courier New"/>
-          <w:sz w:val="24"/>
-          <w:szCs w:val="21"/>
-          <w:lang w:val="en-US" w:eastAsia="zh-CN"/>
-        </w:rPr>
-        <w:t>(</w:t>
-      </w:r>
-      <w:proofErr w:type="spellStart"/>
-      <w:r>
-        <w:rPr>
-          <w:rFonts w:ascii="Courier New" w:hAnsi="Courier New"/>
-          <w:sz w:val="24"/>
-          <w:szCs w:val="21"/>
-          <w:lang w:val="en-US" w:eastAsia="zh-CN"/>
-        </w:rPr>
-        <w:t>pid</w:t>
-      </w:r>
-      <w:proofErr w:type="spellEnd"/>
-      <w:r>
-        <w:rPr>
-          <w:rFonts w:ascii="Courier New" w:hAnsi="Courier New"/>
-          <w:sz w:val="24"/>
-          <w:szCs w:val="21"/>
-          <w:lang w:val="en-US" w:eastAsia="zh-CN"/>
-        </w:rPr>
-        <w:t xml:space="preserve">) FROM </w:t>
-      </w:r>
-      <w:proofErr w:type="spellStart"/>
-      <w:r>
-        <w:rPr>
-          <w:rFonts w:ascii="Courier New" w:hAnsi="Courier New"/>
-          <w:sz w:val="24"/>
-          <w:szCs w:val="21"/>
-          <w:lang w:val="en-US" w:eastAsia="zh-CN"/>
-        </w:rPr>
-        <w:t>msg_log</w:t>
-      </w:r>
-      <w:proofErr w:type="spellEnd"/>
-      <w:r>
-        <w:rPr>
-          <w:rFonts w:ascii="Courier New" w:hAnsi="Courier New"/>
-          <w:sz w:val="24"/>
-          <w:szCs w:val="21"/>
-          <w:lang w:val="en-US" w:eastAsia="zh-CN"/>
-        </w:rPr>
-        <w:t xml:space="preserve"> LIMIT 1;</w:t>
+        <w:t>SELECT pg_terminate_backend(pid) FROM msg_log LIMIT 1;</w:t>
       </w:r>
     </w:p>
     <w:p>
@@ -6733,27 +6265,7 @@
           <w:szCs w:val="21"/>
           <w:lang w:val="en-US" w:eastAsia="zh-CN"/>
         </w:rPr>
-        <w:t xml:space="preserve">*), count(DISTINCT id) FROM </w:t>
-      </w:r>
-      <w:proofErr w:type="spellStart"/>
-      <w:r>
-        <w:rPr>
-          <w:rFonts w:ascii="Courier New" w:hAnsi="Courier New"/>
-          <w:sz w:val="24"/>
-          <w:szCs w:val="21"/>
-          <w:lang w:val="en-US" w:eastAsia="zh-CN"/>
-        </w:rPr>
-        <w:t>msg_log</w:t>
-      </w:r>
-      <w:proofErr w:type="spellEnd"/>
-      <w:r>
-        <w:rPr>
-          <w:rFonts w:ascii="Courier New" w:hAnsi="Courier New"/>
-          <w:sz w:val="24"/>
-          <w:szCs w:val="21"/>
-          <w:lang w:val="en-US" w:eastAsia="zh-CN"/>
-        </w:rPr>
-        <w:t>;</w:t>
+        <w:t>*), count(DISTINCT id) FROM msg_log;</w:t>
       </w:r>
     </w:p>
     <w:p>
@@ -6778,47 +6290,7 @@
           <w:szCs w:val="21"/>
           <w:lang w:val="en-US" w:eastAsia="zh-CN"/>
         </w:rPr>
-        <w:t xml:space="preserve">SELECT * FROM </w:t>
-      </w:r>
-      <w:proofErr w:type="spellStart"/>
-      <w:r>
-        <w:rPr>
-          <w:rFonts w:ascii="Courier New" w:hAnsi="Courier New"/>
-          <w:sz w:val="24"/>
-          <w:szCs w:val="21"/>
-          <w:lang w:val="en-US" w:eastAsia="zh-CN"/>
-        </w:rPr>
-        <w:t>msg_queue</w:t>
-      </w:r>
-      <w:proofErr w:type="spellEnd"/>
-      <w:r>
-        <w:rPr>
-          <w:rFonts w:ascii="Courier New" w:hAnsi="Courier New"/>
-          <w:sz w:val="24"/>
-          <w:szCs w:val="21"/>
-          <w:lang w:val="en-US" w:eastAsia="zh-CN"/>
-        </w:rPr>
-        <w:t xml:space="preserve"> WHERE </w:t>
-      </w:r>
-      <w:proofErr w:type="spellStart"/>
-      <w:r>
-        <w:rPr>
-          <w:rFonts w:ascii="Courier New" w:hAnsi="Courier New"/>
-          <w:sz w:val="24"/>
-          <w:szCs w:val="21"/>
-          <w:lang w:val="en-US" w:eastAsia="zh-CN"/>
-        </w:rPr>
-        <w:t>pid</w:t>
-      </w:r>
-      <w:proofErr w:type="spellEnd"/>
-      <w:r>
-        <w:rPr>
-          <w:rFonts w:ascii="Courier New" w:hAnsi="Courier New"/>
-          <w:sz w:val="24"/>
-          <w:szCs w:val="21"/>
-          <w:lang w:val="en-US" w:eastAsia="zh-CN"/>
-        </w:rPr>
-        <w:t xml:space="preserve"> IS NOT NULL;</w:t>
+        <w:t>SELECT * FROM msg_queue WHERE pid IS NOT NULL;</w:t>
       </w:r>
     </w:p>
     <w:p>
@@ -6859,17 +6331,7 @@
           <w:szCs w:val="21"/>
           <w:lang w:val="en-US" w:eastAsia="zh-CN"/>
         </w:rPr>
-        <w:t xml:space="preserve">CALL </w:t>
-      </w:r>
-      <w:proofErr w:type="spellStart"/>
-      <w:r>
-        <w:rPr>
-          <w:rFonts w:ascii="Courier New" w:hAnsi="Courier New"/>
-          <w:sz w:val="24"/>
-          <w:szCs w:val="21"/>
-          <w:lang w:val="en-US" w:eastAsia="zh-CN"/>
-        </w:rPr>
-        <w:t>process_</w:t>
+        <w:t>CALL process_</w:t>
       </w:r>
       <w:proofErr w:type="gramStart"/>
       <w:r>
@@ -6879,17 +6341,7 @@
           <w:szCs w:val="21"/>
           <w:lang w:val="en-US" w:eastAsia="zh-CN"/>
         </w:rPr>
-        <w:t>queue</w:t>
-      </w:r>
-      <w:proofErr w:type="spellEnd"/>
-      <w:r>
-        <w:rPr>
-          <w:rFonts w:ascii="Courier New" w:hAnsi="Courier New"/>
-          <w:sz w:val="24"/>
-          <w:szCs w:val="21"/>
-          <w:lang w:val="en-US" w:eastAsia="zh-CN"/>
-        </w:rPr>
-        <w:t>(</w:t>
+        <w:t>queue(</w:t>
       </w:r>
       <w:proofErr w:type="gramEnd"/>
       <w:r>
@@ -6944,27 +6396,7 @@
           <w:szCs w:val="21"/>
           <w:lang w:val="en-US" w:eastAsia="zh-CN"/>
         </w:rPr>
-        <w:t xml:space="preserve">*), count(DISTINCT id) FROM </w:t>
-      </w:r>
-      <w:proofErr w:type="spellStart"/>
-      <w:r>
-        <w:rPr>
-          <w:rFonts w:ascii="Courier New" w:hAnsi="Courier New"/>
-          <w:sz w:val="24"/>
-          <w:szCs w:val="21"/>
-          <w:lang w:val="en-US" w:eastAsia="zh-CN"/>
-        </w:rPr>
-        <w:t>msg_log</w:t>
-      </w:r>
-      <w:proofErr w:type="spellEnd"/>
-      <w:r>
-        <w:rPr>
-          <w:rFonts w:ascii="Courier New" w:hAnsi="Courier New"/>
-          <w:sz w:val="24"/>
-          <w:szCs w:val="21"/>
-          <w:lang w:val="en-US" w:eastAsia="zh-CN"/>
-        </w:rPr>
-        <w:t>;</w:t>
+        <w:t>*), count(DISTINCT id) FROM msg_log;</w:t>
       </w:r>
     </w:p>
     <w:p>
@@ -6989,47 +6421,7 @@
           <w:szCs w:val="21"/>
           <w:lang w:val="en-US" w:eastAsia="zh-CN"/>
         </w:rPr>
-        <w:t xml:space="preserve">SELECT * FROM </w:t>
-      </w:r>
-      <w:proofErr w:type="spellStart"/>
-      <w:r>
-        <w:rPr>
-          <w:rFonts w:ascii="Courier New" w:hAnsi="Courier New"/>
-          <w:sz w:val="24"/>
-          <w:szCs w:val="21"/>
-          <w:lang w:val="en-US" w:eastAsia="zh-CN"/>
-        </w:rPr>
-        <w:t>msg_queue</w:t>
-      </w:r>
-      <w:proofErr w:type="spellEnd"/>
-      <w:r>
-        <w:rPr>
-          <w:rFonts w:ascii="Courier New" w:hAnsi="Courier New"/>
-          <w:sz w:val="24"/>
-          <w:szCs w:val="21"/>
-          <w:lang w:val="en-US" w:eastAsia="zh-CN"/>
-        </w:rPr>
-        <w:t xml:space="preserve"> WHERE </w:t>
-      </w:r>
-      <w:proofErr w:type="spellStart"/>
-      <w:r>
-        <w:rPr>
-          <w:rFonts w:ascii="Courier New" w:hAnsi="Courier New"/>
-          <w:sz w:val="24"/>
-          <w:szCs w:val="21"/>
-          <w:lang w:val="en-US" w:eastAsia="zh-CN"/>
-        </w:rPr>
-        <w:t>pid</w:t>
-      </w:r>
-      <w:proofErr w:type="spellEnd"/>
-      <w:r>
-        <w:rPr>
-          <w:rFonts w:ascii="Courier New" w:hAnsi="Courier New"/>
-          <w:sz w:val="24"/>
-          <w:szCs w:val="21"/>
-          <w:lang w:val="en-US" w:eastAsia="zh-CN"/>
-        </w:rPr>
-        <w:t xml:space="preserve"> IS NOT NULL;</w:t>
+        <w:t>SELECT * FROM msg_queue WHERE pid IS NOT NULL;</w:t>
       </w:r>
     </w:p>
     <w:p>
@@ -7139,57 +6531,7 @@
           <w:szCs w:val="21"/>
           <w:lang w:val="en-US" w:eastAsia="zh-CN"/>
         </w:rPr>
-        <w:t xml:space="preserve">INSERT INTO </w:t>
-      </w:r>
-      <w:proofErr w:type="spellStart"/>
-      <w:r>
-        <w:rPr>
-          <w:rFonts w:ascii="Courier New" w:hAnsi="Courier New"/>
-          <w:sz w:val="24"/>
-          <w:szCs w:val="21"/>
-          <w:lang w:val="en-US" w:eastAsia="zh-CN"/>
-        </w:rPr>
-        <w:t>msg_queue</w:t>
-      </w:r>
-      <w:proofErr w:type="spellEnd"/>
-      <w:r>
-        <w:rPr>
-          <w:rFonts w:ascii="Courier New" w:hAnsi="Courier New"/>
-          <w:sz w:val="24"/>
-          <w:szCs w:val="21"/>
-          <w:lang w:val="en-US" w:eastAsia="zh-CN"/>
-        </w:rPr>
-        <w:t xml:space="preserve">(payload) SELECT </w:t>
-      </w:r>
-      <w:proofErr w:type="spellStart"/>
-      <w:r>
-        <w:rPr>
-          <w:rFonts w:ascii="Courier New" w:hAnsi="Courier New"/>
-          <w:sz w:val="24"/>
-          <w:szCs w:val="21"/>
-          <w:lang w:val="en-US" w:eastAsia="zh-CN"/>
-        </w:rPr>
-        <w:t>to_jsonb</w:t>
-      </w:r>
-      <w:proofErr w:type="spellEnd"/>
-      <w:r>
-        <w:rPr>
-          <w:rFonts w:ascii="Courier New" w:hAnsi="Courier New"/>
-          <w:sz w:val="24"/>
-          <w:szCs w:val="21"/>
-          <w:lang w:val="en-US" w:eastAsia="zh-CN"/>
-        </w:rPr>
-        <w:t xml:space="preserve">(id) FROM </w:t>
-      </w:r>
-      <w:proofErr w:type="spellStart"/>
-      <w:r>
-        <w:rPr>
-          <w:rFonts w:ascii="Courier New" w:hAnsi="Courier New"/>
-          <w:sz w:val="24"/>
-          <w:szCs w:val="21"/>
-          <w:lang w:val="en-US" w:eastAsia="zh-CN"/>
-        </w:rPr>
-        <w:t>generate_</w:t>
+        <w:t>INSERT INTO msg_queue(payload) SELECT to_jsonb(id) FROM generate_</w:t>
       </w:r>
       <w:proofErr w:type="gramStart"/>
       <w:r>
@@ -7199,17 +6541,7 @@
           <w:szCs w:val="21"/>
           <w:lang w:val="en-US" w:eastAsia="zh-CN"/>
         </w:rPr>
-        <w:t>series</w:t>
-      </w:r>
-      <w:proofErr w:type="spellEnd"/>
-      <w:r>
-        <w:rPr>
-          <w:rFonts w:ascii="Courier New" w:hAnsi="Courier New"/>
-          <w:sz w:val="24"/>
-          <w:szCs w:val="21"/>
-          <w:lang w:val="en-US" w:eastAsia="zh-CN"/>
-        </w:rPr>
-        <w:t>(</w:t>
+        <w:t>series(</w:t>
       </w:r>
       <w:proofErr w:type="gramEnd"/>
       <w:r>
@@ -7291,17 +6623,7 @@
           <w:szCs w:val="21"/>
           <w:lang w:val="en-US" w:eastAsia="zh-CN"/>
         </w:rPr>
-        <w:t xml:space="preserve">CALL </w:t>
-      </w:r>
-      <w:proofErr w:type="spellStart"/>
-      <w:r>
-        <w:rPr>
-          <w:rFonts w:ascii="Courier New" w:hAnsi="Courier New"/>
-          <w:sz w:val="24"/>
-          <w:szCs w:val="21"/>
-          <w:lang w:val="en-US" w:eastAsia="zh-CN"/>
-        </w:rPr>
-        <w:t>process_</w:t>
+        <w:t>CALL process_</w:t>
       </w:r>
       <w:proofErr w:type="gramStart"/>
       <w:r>
@@ -7311,17 +6633,7 @@
           <w:szCs w:val="21"/>
           <w:lang w:val="en-US" w:eastAsia="zh-CN"/>
         </w:rPr>
-        <w:t>queue</w:t>
-      </w:r>
-      <w:proofErr w:type="spellEnd"/>
-      <w:r>
-        <w:rPr>
-          <w:rFonts w:ascii="Courier New" w:hAnsi="Courier New"/>
-          <w:sz w:val="24"/>
-          <w:szCs w:val="21"/>
-          <w:lang w:val="en-US" w:eastAsia="zh-CN"/>
-        </w:rPr>
-        <w:t>(</w:t>
+        <w:t>queue(</w:t>
       </w:r>
       <w:proofErr w:type="gramEnd"/>
       <w:r>
@@ -7400,17 +6712,7 @@
           <w:szCs w:val="21"/>
           <w:lang w:val="en-US" w:eastAsia="zh-CN"/>
         </w:rPr>
-        <w:t xml:space="preserve">CALL </w:t>
-      </w:r>
-      <w:proofErr w:type="spellStart"/>
-      <w:r>
-        <w:rPr>
-          <w:rFonts w:ascii="Courier New" w:hAnsi="Courier New"/>
-          <w:sz w:val="24"/>
-          <w:szCs w:val="21"/>
-          <w:lang w:val="en-US" w:eastAsia="zh-CN"/>
-        </w:rPr>
-        <w:t>process_</w:t>
+        <w:t>CALL process_</w:t>
       </w:r>
       <w:proofErr w:type="gramStart"/>
       <w:r>
@@ -7420,17 +6722,7 @@
           <w:szCs w:val="21"/>
           <w:lang w:val="en-US" w:eastAsia="zh-CN"/>
         </w:rPr>
-        <w:t>queue</w:t>
-      </w:r>
-      <w:proofErr w:type="spellEnd"/>
-      <w:r>
-        <w:rPr>
-          <w:rFonts w:ascii="Courier New" w:hAnsi="Courier New"/>
-          <w:sz w:val="24"/>
-          <w:szCs w:val="21"/>
-          <w:lang w:val="en-US" w:eastAsia="zh-CN"/>
-        </w:rPr>
-        <w:t>(</w:t>
+        <w:t>queue(</w:t>
       </w:r>
       <w:proofErr w:type="gramEnd"/>
       <w:r>
@@ -7575,27 +6867,7 @@
           <w:szCs w:val="21"/>
           <w:lang w:val="en-US" w:eastAsia="zh-CN"/>
         </w:rPr>
-        <w:t xml:space="preserve">id) = 3000 AND MIN(id) = 1 AND MAX(id) = 3000 AS result FROM </w:t>
-      </w:r>
-      <w:proofErr w:type="spellStart"/>
-      <w:r>
-        <w:rPr>
-          <w:rFonts w:ascii="Courier New" w:hAnsi="Courier New"/>
-          <w:sz w:val="24"/>
-          <w:szCs w:val="21"/>
-          <w:lang w:val="en-US" w:eastAsia="zh-CN"/>
-        </w:rPr>
-        <w:t>msg_log</w:t>
-      </w:r>
-      <w:proofErr w:type="spellEnd"/>
-      <w:r>
-        <w:rPr>
-          <w:rFonts w:ascii="Courier New" w:hAnsi="Courier New"/>
-          <w:sz w:val="24"/>
-          <w:szCs w:val="21"/>
-          <w:lang w:val="en-US" w:eastAsia="zh-CN"/>
-        </w:rPr>
-        <w:t>;</w:t>
+        <w:t>id) = 3000 AND MIN(id) = 1 AND MAX(id) = 3000 AS result FROM msg_log;</w:t>
       </w:r>
     </w:p>
     <w:p>
@@ -7806,57 +7078,7 @@
           <w:szCs w:val="21"/>
           <w:lang w:val="en-US" w:eastAsia="zh-CN"/>
         </w:rPr>
-        <w:t xml:space="preserve">INSERT INTO </w:t>
-      </w:r>
-      <w:proofErr w:type="spellStart"/>
-      <w:r>
-        <w:rPr>
-          <w:rFonts w:ascii="Courier New" w:hAnsi="Courier New"/>
-          <w:sz w:val="24"/>
-          <w:szCs w:val="21"/>
-          <w:lang w:val="en-US" w:eastAsia="zh-CN"/>
-        </w:rPr>
-        <w:t>msg_queue</w:t>
-      </w:r>
-      <w:proofErr w:type="spellEnd"/>
-      <w:r>
-        <w:rPr>
-          <w:rFonts w:ascii="Courier New" w:hAnsi="Courier New"/>
-          <w:sz w:val="24"/>
-          <w:szCs w:val="21"/>
-          <w:lang w:val="en-US" w:eastAsia="zh-CN"/>
-        </w:rPr>
-        <w:t xml:space="preserve">(payload) SELECT </w:t>
-      </w:r>
-      <w:proofErr w:type="spellStart"/>
-      <w:r>
-        <w:rPr>
-          <w:rFonts w:ascii="Courier New" w:hAnsi="Courier New"/>
-          <w:sz w:val="24"/>
-          <w:szCs w:val="21"/>
-          <w:lang w:val="en-US" w:eastAsia="zh-CN"/>
-        </w:rPr>
-        <w:t>to_jsonb</w:t>
-      </w:r>
-      <w:proofErr w:type="spellEnd"/>
-      <w:r>
-        <w:rPr>
-          <w:rFonts w:ascii="Courier New" w:hAnsi="Courier New"/>
-          <w:sz w:val="24"/>
-          <w:szCs w:val="21"/>
-          <w:lang w:val="en-US" w:eastAsia="zh-CN"/>
-        </w:rPr>
-        <w:t xml:space="preserve">(id) FROM </w:t>
-      </w:r>
-      <w:proofErr w:type="spellStart"/>
-      <w:r>
-        <w:rPr>
-          <w:rFonts w:ascii="Courier New" w:hAnsi="Courier New"/>
-          <w:sz w:val="24"/>
-          <w:szCs w:val="21"/>
-          <w:lang w:val="en-US" w:eastAsia="zh-CN"/>
-        </w:rPr>
-        <w:t>generate_</w:t>
+        <w:t>INSERT INTO msg_queue(payload) SELECT to_jsonb(id) FROM generate_</w:t>
       </w:r>
       <w:proofErr w:type="gramStart"/>
       <w:r>
@@ -7866,17 +7088,7 @@
           <w:szCs w:val="21"/>
           <w:lang w:val="en-US" w:eastAsia="zh-CN"/>
         </w:rPr>
-        <w:t>series</w:t>
-      </w:r>
-      <w:proofErr w:type="spellEnd"/>
-      <w:r>
-        <w:rPr>
-          <w:rFonts w:ascii="Courier New" w:hAnsi="Courier New"/>
-          <w:sz w:val="24"/>
-          <w:szCs w:val="21"/>
-          <w:lang w:val="en-US" w:eastAsia="zh-CN"/>
-        </w:rPr>
-        <w:t>(</w:t>
+        <w:t>series(</w:t>
       </w:r>
       <w:proofErr w:type="gramEnd"/>
       <w:r>
@@ -7958,17 +7170,7 @@
           <w:szCs w:val="21"/>
           <w:lang w:val="en-US" w:eastAsia="zh-CN"/>
         </w:rPr>
-        <w:t xml:space="preserve">CALL </w:t>
-      </w:r>
-      <w:proofErr w:type="spellStart"/>
-      <w:r>
-        <w:rPr>
-          <w:rFonts w:ascii="Courier New" w:hAnsi="Courier New"/>
-          <w:sz w:val="24"/>
-          <w:szCs w:val="21"/>
-          <w:lang w:val="en-US" w:eastAsia="zh-CN"/>
-        </w:rPr>
-        <w:t>process_</w:t>
+        <w:t>CALL process_</w:t>
       </w:r>
       <w:proofErr w:type="gramStart"/>
       <w:r>
@@ -7978,17 +7180,7 @@
           <w:szCs w:val="21"/>
           <w:lang w:val="en-US" w:eastAsia="zh-CN"/>
         </w:rPr>
-        <w:t>queue</w:t>
-      </w:r>
-      <w:proofErr w:type="spellEnd"/>
-      <w:r>
-        <w:rPr>
-          <w:rFonts w:ascii="Courier New" w:hAnsi="Courier New"/>
-          <w:sz w:val="24"/>
-          <w:szCs w:val="21"/>
-          <w:lang w:val="en-US" w:eastAsia="zh-CN"/>
-        </w:rPr>
-        <w:t>(</w:t>
+        <w:t>queue(</w:t>
       </w:r>
       <w:proofErr w:type="gramEnd"/>
       <w:r>
@@ -8067,17 +7259,7 @@
           <w:szCs w:val="21"/>
           <w:lang w:val="en-US" w:eastAsia="zh-CN"/>
         </w:rPr>
-        <w:t xml:space="preserve">CALL </w:t>
-      </w:r>
-      <w:proofErr w:type="spellStart"/>
-      <w:r>
-        <w:rPr>
-          <w:rFonts w:ascii="Courier New" w:hAnsi="Courier New"/>
-          <w:sz w:val="24"/>
-          <w:szCs w:val="21"/>
-          <w:lang w:val="en-US" w:eastAsia="zh-CN"/>
-        </w:rPr>
-        <w:t>process_</w:t>
+        <w:t>CALL process_</w:t>
       </w:r>
       <w:proofErr w:type="gramStart"/>
       <w:r>
@@ -8087,17 +7269,7 @@
           <w:szCs w:val="21"/>
           <w:lang w:val="en-US" w:eastAsia="zh-CN"/>
         </w:rPr>
-        <w:t>queue</w:t>
-      </w:r>
-      <w:proofErr w:type="spellEnd"/>
-      <w:r>
-        <w:rPr>
-          <w:rFonts w:ascii="Courier New" w:hAnsi="Courier New"/>
-          <w:sz w:val="24"/>
-          <w:szCs w:val="21"/>
-          <w:lang w:val="en-US" w:eastAsia="zh-CN"/>
-        </w:rPr>
-        <w:t>(</w:t>
+        <w:t>queue(</w:t>
       </w:r>
       <w:proofErr w:type="gramEnd"/>
       <w:r>
@@ -8242,27 +7414,7 @@
           <w:szCs w:val="21"/>
           <w:lang w:val="en-US" w:eastAsia="zh-CN"/>
         </w:rPr>
-        <w:t xml:space="preserve">id) = 3000 AND MIN(id) = 1 AND MAX(id) = 3000 AS result FROM </w:t>
-      </w:r>
-      <w:proofErr w:type="spellStart"/>
-      <w:r>
-        <w:rPr>
-          <w:rFonts w:ascii="Courier New" w:hAnsi="Courier New"/>
-          <w:sz w:val="24"/>
-          <w:szCs w:val="21"/>
-          <w:lang w:val="en-US" w:eastAsia="zh-CN"/>
-        </w:rPr>
-        <w:t>msg_log</w:t>
-      </w:r>
-      <w:proofErr w:type="spellEnd"/>
-      <w:r>
-        <w:rPr>
-          <w:rFonts w:ascii="Courier New" w:hAnsi="Courier New"/>
-          <w:sz w:val="24"/>
-          <w:szCs w:val="21"/>
-          <w:lang w:val="en-US" w:eastAsia="zh-CN"/>
-        </w:rPr>
-        <w:t>;</w:t>
+        <w:t>id) = 3000 AND MIN(id) = 1 AND MAX(id) = 3000 AS result FROM msg_log;</w:t>
       </w:r>
     </w:p>
     <w:p>
@@ -8451,17 +7603,7 @@
           <w:szCs w:val="21"/>
           <w:lang w:val="en-US" w:eastAsia="zh-CN"/>
         </w:rPr>
-        <w:t xml:space="preserve">CREATE FUNCTION </w:t>
-      </w:r>
-      <w:proofErr w:type="spellStart"/>
-      <w:r>
-        <w:rPr>
-          <w:rFonts w:ascii="Courier New" w:hAnsi="Courier New" w:cs="Courier New"/>
-          <w:sz w:val="24"/>
-          <w:szCs w:val="21"/>
-          <w:lang w:val="en-US" w:eastAsia="zh-CN"/>
-        </w:rPr>
-        <w:t>take_</w:t>
+        <w:t>CREATE FUNCTION take_</w:t>
       </w:r>
       <w:proofErr w:type="gramStart"/>
       <w:r>
@@ -8471,17 +7613,7 @@
           <w:szCs w:val="21"/>
           <w:lang w:val="en-US" w:eastAsia="zh-CN"/>
         </w:rPr>
-        <w:t>message</w:t>
-      </w:r>
-      <w:proofErr w:type="spellEnd"/>
-      <w:r>
-        <w:rPr>
-          <w:rFonts w:ascii="Courier New" w:hAnsi="Courier New" w:cs="Courier New"/>
-          <w:sz w:val="24"/>
-          <w:szCs w:val="21"/>
-          <w:lang w:val="en-US" w:eastAsia="zh-CN"/>
-        </w:rPr>
-        <w:t>(</w:t>
+        <w:t>message(</w:t>
       </w:r>
       <w:proofErr w:type="gramEnd"/>
       <w:r>
@@ -8491,27 +7623,7 @@
           <w:szCs w:val="21"/>
           <w:lang w:val="en-US" w:eastAsia="zh-CN"/>
         </w:rPr>
-        <w:t xml:space="preserve">OUT msg </w:t>
-      </w:r>
-      <w:proofErr w:type="spellStart"/>
-      <w:r>
-        <w:rPr>
-          <w:rFonts w:ascii="Courier New" w:hAnsi="Courier New" w:cs="Courier New"/>
-          <w:sz w:val="24"/>
-          <w:szCs w:val="21"/>
-          <w:lang w:val="en-US" w:eastAsia="zh-CN"/>
-        </w:rPr>
-        <w:t>msg_queue</w:t>
-      </w:r>
-      <w:proofErr w:type="spellEnd"/>
-      <w:r>
-        <w:rPr>
-          <w:rFonts w:ascii="Courier New" w:hAnsi="Courier New" w:cs="Courier New"/>
-          <w:sz w:val="24"/>
-          <w:szCs w:val="21"/>
-          <w:lang w:val="en-US" w:eastAsia="zh-CN"/>
-        </w:rPr>
-        <w:t>) AS $$</w:t>
+        <w:t>OUT msg msg_queue) AS $$</w:t>
       </w:r>
     </w:p>
     <w:p>
@@ -8614,19 +7726,8 @@
           <w:lang w:val="en-US" w:eastAsia="zh-CN"/>
         </w:rPr>
         <w:tab/>
-        <w:t xml:space="preserve">FROM </w:t>
-      </w:r>
-      <w:proofErr w:type="spellStart"/>
-      <w:r>
-        <w:rPr>
-          <w:rFonts w:ascii="Courier New" w:hAnsi="Courier New" w:cs="Courier New"/>
-          <w:sz w:val="24"/>
-          <w:szCs w:val="21"/>
-          <w:lang w:val="en-US" w:eastAsia="zh-CN"/>
-        </w:rPr>
-        <w:t>msg_queue</w:t>
-      </w:r>
-      <w:proofErr w:type="spellEnd"/>
+        <w:t>FROM msg_queue</w:t>
+      </w:r>
     </w:p>
     <w:p>
       <w:pPr>
@@ -8651,27 +7752,7 @@
           <w:lang w:val="en-US" w:eastAsia="zh-CN"/>
         </w:rPr>
         <w:tab/>
-        <w:t xml:space="preserve">WHERE </w:t>
-      </w:r>
-      <w:proofErr w:type="spellStart"/>
-      <w:r>
-        <w:rPr>
-          <w:rFonts w:ascii="Courier New" w:hAnsi="Courier New" w:cs="Courier New"/>
-          <w:sz w:val="24"/>
-          <w:szCs w:val="21"/>
-          <w:lang w:val="en-US" w:eastAsia="zh-CN"/>
-        </w:rPr>
-        <w:t>pid</w:t>
-      </w:r>
-      <w:proofErr w:type="spellEnd"/>
-      <w:r>
-        <w:rPr>
-          <w:rFonts w:ascii="Courier New" w:hAnsi="Courier New" w:cs="Courier New"/>
-          <w:sz w:val="24"/>
-          <w:szCs w:val="21"/>
-          <w:lang w:val="en-US" w:eastAsia="zh-CN"/>
-        </w:rPr>
-        <w:t xml:space="preserve"> IS NULL</w:t>
+        <w:t>WHERE pid IS NULL</w:t>
       </w:r>
     </w:p>
     <w:p>
@@ -8774,19 +7855,8 @@
           <w:lang w:val="en-US" w:eastAsia="zh-CN"/>
         </w:rPr>
         <w:tab/>
-        <w:t xml:space="preserve">UPDATE </w:t>
-      </w:r>
-      <w:proofErr w:type="spellStart"/>
-      <w:r>
-        <w:rPr>
-          <w:rFonts w:ascii="Courier New" w:hAnsi="Courier New" w:cs="Courier New"/>
-          <w:sz w:val="24"/>
-          <w:szCs w:val="21"/>
-          <w:lang w:val="en-US" w:eastAsia="zh-CN"/>
-        </w:rPr>
-        <w:t>msg_queue</w:t>
-      </w:r>
-      <w:proofErr w:type="spellEnd"/>
+        <w:t>UPDATE msg_queue</w:t>
+      </w:r>
     </w:p>
     <w:p>
       <w:pPr>
@@ -8811,37 +7881,7 @@
           <w:lang w:val="en-US" w:eastAsia="zh-CN"/>
         </w:rPr>
         <w:tab/>
-        <w:t xml:space="preserve">SET </w:t>
-      </w:r>
-      <w:proofErr w:type="spellStart"/>
-      <w:r>
-        <w:rPr>
-          <w:rFonts w:ascii="Courier New" w:hAnsi="Courier New" w:cs="Courier New"/>
-          <w:sz w:val="24"/>
-          <w:szCs w:val="21"/>
-          <w:lang w:val="en-US" w:eastAsia="zh-CN"/>
-        </w:rPr>
-        <w:t>pid</w:t>
-      </w:r>
-      <w:proofErr w:type="spellEnd"/>
-      <w:r>
-        <w:rPr>
-          <w:rFonts w:ascii="Courier New" w:hAnsi="Courier New" w:cs="Courier New"/>
-          <w:sz w:val="24"/>
-          <w:szCs w:val="21"/>
-          <w:lang w:val="en-US" w:eastAsia="zh-CN"/>
-        </w:rPr>
-        <w:t xml:space="preserve"> = </w:t>
-      </w:r>
-      <w:proofErr w:type="spellStart"/>
-      <w:r>
-        <w:rPr>
-          <w:rFonts w:ascii="Courier New" w:hAnsi="Courier New" w:cs="Courier New"/>
-          <w:sz w:val="24"/>
-          <w:szCs w:val="21"/>
-          <w:lang w:val="en-US" w:eastAsia="zh-CN"/>
-        </w:rPr>
-        <w:t>pg_backend_</w:t>
+        <w:t>SET pid = pg_backend_</w:t>
       </w:r>
       <w:proofErr w:type="gramStart"/>
       <w:r>
@@ -8851,17 +7891,7 @@
           <w:szCs w:val="21"/>
           <w:lang w:val="en-US" w:eastAsia="zh-CN"/>
         </w:rPr>
-        <w:t>pid</w:t>
-      </w:r>
-      <w:proofErr w:type="spellEnd"/>
-      <w:r>
-        <w:rPr>
-          <w:rFonts w:ascii="Courier New" w:hAnsi="Courier New" w:cs="Courier New"/>
-          <w:sz w:val="24"/>
-          <w:szCs w:val="21"/>
-          <w:lang w:val="en-US" w:eastAsia="zh-CN"/>
-        </w:rPr>
-        <w:t>(</w:t>
+        <w:t>pid(</w:t>
       </w:r>
       <w:proofErr w:type="gramEnd"/>
       <w:r>
@@ -8947,27 +7977,7 @@
           <w:szCs w:val="21"/>
           <w:lang w:val="en-US" w:eastAsia="zh-CN"/>
         </w:rPr>
-        <w:t xml:space="preserve">$$ LANGUAGE </w:t>
-      </w:r>
-      <w:proofErr w:type="spellStart"/>
-      <w:r>
-        <w:rPr>
-          <w:rFonts w:ascii="Courier New" w:hAnsi="Courier New" w:cs="Courier New"/>
-          <w:sz w:val="24"/>
-          <w:szCs w:val="21"/>
-          <w:lang w:val="en-US" w:eastAsia="zh-CN"/>
-        </w:rPr>
-        <w:t>plpgsql</w:t>
-      </w:r>
-      <w:proofErr w:type="spellEnd"/>
-      <w:r>
-        <w:rPr>
-          <w:rFonts w:ascii="Courier New" w:hAnsi="Courier New" w:cs="Courier New"/>
-          <w:sz w:val="24"/>
-          <w:szCs w:val="21"/>
-          <w:lang w:val="en-US" w:eastAsia="zh-CN"/>
-        </w:rPr>
-        <w:t xml:space="preserve"> VOLATILE;</w:t>
+        <w:t>$$ LANGUAGE plpgsql VOLATILE;</w:t>
       </w:r>
     </w:p>
     <w:p>
@@ -9008,17 +8018,7 @@
           <w:szCs w:val="21"/>
           <w:lang w:val="en-US" w:eastAsia="zh-CN"/>
         </w:rPr>
-        <w:t xml:space="preserve">CREATE FUNCTION </w:t>
-      </w:r>
-      <w:proofErr w:type="spellStart"/>
-      <w:r>
-        <w:rPr>
-          <w:rFonts w:ascii="Courier New" w:hAnsi="Courier New" w:cs="Courier New"/>
-          <w:sz w:val="24"/>
-          <w:szCs w:val="21"/>
-          <w:lang w:val="en-US" w:eastAsia="zh-CN"/>
-        </w:rPr>
-        <w:t>complete_</w:t>
+        <w:t>CREATE FUNCTION complete_</w:t>
       </w:r>
       <w:proofErr w:type="gramStart"/>
       <w:r>
@@ -9028,17 +8028,7 @@
           <w:szCs w:val="21"/>
           <w:lang w:val="en-US" w:eastAsia="zh-CN"/>
         </w:rPr>
-        <w:t>message</w:t>
-      </w:r>
-      <w:proofErr w:type="spellEnd"/>
-      <w:r>
-        <w:rPr>
-          <w:rFonts w:ascii="Courier New" w:hAnsi="Courier New" w:cs="Courier New"/>
-          <w:sz w:val="24"/>
-          <w:szCs w:val="21"/>
-          <w:lang w:val="en-US" w:eastAsia="zh-CN"/>
-        </w:rPr>
-        <w:t>(</w:t>
+        <w:t>message(</w:t>
       </w:r>
       <w:proofErr w:type="gramEnd"/>
       <w:r>
@@ -9048,27 +8038,7 @@
           <w:szCs w:val="21"/>
           <w:lang w:val="en-US" w:eastAsia="zh-CN"/>
         </w:rPr>
-        <w:t xml:space="preserve">msg </w:t>
-      </w:r>
-      <w:proofErr w:type="spellStart"/>
-      <w:r>
-        <w:rPr>
-          <w:rFonts w:ascii="Courier New" w:hAnsi="Courier New" w:cs="Courier New"/>
-          <w:sz w:val="24"/>
-          <w:szCs w:val="21"/>
-          <w:lang w:val="en-US" w:eastAsia="zh-CN"/>
-        </w:rPr>
-        <w:t>msg_queue</w:t>
-      </w:r>
-      <w:proofErr w:type="spellEnd"/>
-      <w:r>
-        <w:rPr>
-          <w:rFonts w:ascii="Courier New" w:hAnsi="Courier New" w:cs="Courier New"/>
-          <w:sz w:val="24"/>
-          <w:szCs w:val="21"/>
-          <w:lang w:val="en-US" w:eastAsia="zh-CN"/>
-        </w:rPr>
-        <w:t>) RETURNS void AS $$</w:t>
+        <w:t>msg msg_queue) RETURNS void AS $$</w:t>
       </w:r>
     </w:p>
     <w:p>
@@ -9093,19 +8063,8 @@
           <w:szCs w:val="21"/>
           <w:lang w:val="en-US" w:eastAsia="zh-CN"/>
         </w:rPr>
-        <w:t xml:space="preserve">DELETE FROM </w:t>
-      </w:r>
-      <w:proofErr w:type="spellStart"/>
-      <w:r>
-        <w:rPr>
-          <w:rFonts w:ascii="Courier New" w:hAnsi="Courier New" w:cs="Courier New"/>
-          <w:sz w:val="24"/>
-          <w:szCs w:val="21"/>
-          <w:lang w:val="en-US" w:eastAsia="zh-CN"/>
-        </w:rPr>
-        <w:t>msg_queue</w:t>
-      </w:r>
-      <w:proofErr w:type="spellEnd"/>
+        <w:t>DELETE FROM msg_queue</w:t>
+      </w:r>
     </w:p>
     <w:p>
       <w:pPr>
@@ -9154,27 +8113,7 @@
           <w:szCs w:val="21"/>
           <w:lang w:val="en-US" w:eastAsia="zh-CN"/>
         </w:rPr>
-        <w:t xml:space="preserve">$$ LANGUAGE </w:t>
-      </w:r>
-      <w:proofErr w:type="spellStart"/>
-      <w:r>
-        <w:rPr>
-          <w:rFonts w:ascii="Courier New" w:hAnsi="Courier New" w:cs="Courier New"/>
-          <w:sz w:val="24"/>
-          <w:szCs w:val="21"/>
-          <w:lang w:val="en-US" w:eastAsia="zh-CN"/>
-        </w:rPr>
-        <w:t>sql</w:t>
-      </w:r>
-      <w:proofErr w:type="spellEnd"/>
-      <w:r>
-        <w:rPr>
-          <w:rFonts w:ascii="Courier New" w:hAnsi="Courier New" w:cs="Courier New"/>
-          <w:sz w:val="24"/>
-          <w:szCs w:val="21"/>
-          <w:lang w:val="en-US" w:eastAsia="zh-CN"/>
-        </w:rPr>
-        <w:t xml:space="preserve"> VOLATILE;</w:t>
+        <w:t>$$ LANGUAGE sql VOLATILE;</w:t>
       </w:r>
     </w:p>
     <w:p>
@@ -9215,17 +8154,7 @@
           <w:szCs w:val="21"/>
           <w:lang w:val="en-US" w:eastAsia="zh-CN"/>
         </w:rPr>
-        <w:t xml:space="preserve">CREATE PROCEDURE </w:t>
-      </w:r>
-      <w:proofErr w:type="spellStart"/>
-      <w:r>
-        <w:rPr>
-          <w:rFonts w:ascii="Courier New" w:hAnsi="Courier New" w:cs="Courier New"/>
-          <w:sz w:val="24"/>
-          <w:szCs w:val="21"/>
-          <w:lang w:val="en-US" w:eastAsia="zh-CN"/>
-        </w:rPr>
-        <w:t>process_</w:t>
+        <w:t>CREATE PROCEDURE process_</w:t>
       </w:r>
       <w:proofErr w:type="gramStart"/>
       <w:r>
@@ -9235,17 +8164,7 @@
           <w:szCs w:val="21"/>
           <w:lang w:val="en-US" w:eastAsia="zh-CN"/>
         </w:rPr>
-        <w:t>queue</w:t>
-      </w:r>
-      <w:proofErr w:type="spellEnd"/>
-      <w:r>
-        <w:rPr>
-          <w:rFonts w:ascii="Courier New" w:hAnsi="Courier New" w:cs="Courier New"/>
-          <w:sz w:val="24"/>
-          <w:szCs w:val="21"/>
-          <w:lang w:val="en-US" w:eastAsia="zh-CN"/>
-        </w:rPr>
-        <w:t>(</w:t>
+        <w:t>queue(</w:t>
       </w:r>
       <w:proofErr w:type="gramEnd"/>
       <w:r>
@@ -9306,27 +8225,7 @@
           <w:lang w:val="en-US" w:eastAsia="zh-CN"/>
         </w:rPr>
         <w:tab/>
-        <w:t xml:space="preserve">msg </w:t>
-      </w:r>
-      <w:proofErr w:type="spellStart"/>
-      <w:r>
-        <w:rPr>
-          <w:rFonts w:ascii="Courier New" w:hAnsi="Courier New" w:cs="Courier New"/>
-          <w:sz w:val="24"/>
-          <w:szCs w:val="21"/>
-          <w:lang w:val="en-US" w:eastAsia="zh-CN"/>
-        </w:rPr>
-        <w:t>msg_queue</w:t>
-      </w:r>
-      <w:proofErr w:type="spellEnd"/>
-      <w:r>
-        <w:rPr>
-          <w:rFonts w:ascii="Courier New" w:hAnsi="Courier New" w:cs="Courier New"/>
-          <w:sz w:val="24"/>
-          <w:szCs w:val="21"/>
-          <w:lang w:val="en-US" w:eastAsia="zh-CN"/>
-        </w:rPr>
-        <w:t>;</w:t>
+        <w:t>msg msg_queue;</w:t>
       </w:r>
     </w:p>
     <w:p>
@@ -9412,17 +8311,7 @@
           <w:lang w:val="en-US" w:eastAsia="zh-CN"/>
         </w:rPr>
         <w:tab/>
-        <w:t xml:space="preserve">SELECT * INTO msg FROM </w:t>
-      </w:r>
-      <w:proofErr w:type="spellStart"/>
-      <w:r>
-        <w:rPr>
-          <w:rFonts w:ascii="Courier New" w:hAnsi="Courier New" w:cs="Courier New"/>
-          <w:sz w:val="24"/>
-          <w:szCs w:val="21"/>
-          <w:lang w:val="en-US" w:eastAsia="zh-CN"/>
-        </w:rPr>
-        <w:t>take_</w:t>
+        <w:t>SELECT * INTO msg FROM take_</w:t>
       </w:r>
       <w:proofErr w:type="gramStart"/>
       <w:r>
@@ -9432,17 +8321,7 @@
           <w:szCs w:val="21"/>
           <w:lang w:val="en-US" w:eastAsia="zh-CN"/>
         </w:rPr>
-        <w:t>message</w:t>
-      </w:r>
-      <w:proofErr w:type="spellEnd"/>
-      <w:r>
-        <w:rPr>
-          <w:rFonts w:ascii="Courier New" w:hAnsi="Courier New" w:cs="Courier New"/>
-          <w:sz w:val="24"/>
-          <w:szCs w:val="21"/>
-          <w:lang w:val="en-US" w:eastAsia="zh-CN"/>
-        </w:rPr>
-        <w:t>(</w:t>
+        <w:t>message(</w:t>
       </w:r>
       <w:proofErr w:type="gramEnd"/>
       <w:r>
@@ -9626,17 +8505,7 @@
           <w:lang w:val="en-US" w:eastAsia="zh-CN"/>
         </w:rPr>
         <w:tab/>
-        <w:t xml:space="preserve">PERFORM </w:t>
-      </w:r>
-      <w:proofErr w:type="spellStart"/>
-      <w:r>
-        <w:rPr>
-          <w:rFonts w:ascii="Courier New" w:hAnsi="Courier New" w:cs="Courier New"/>
-          <w:sz w:val="24"/>
-          <w:szCs w:val="21"/>
-          <w:lang w:val="en-US" w:eastAsia="zh-CN"/>
-        </w:rPr>
-        <w:t>pg_</w:t>
+        <w:t>PERFORM pg_</w:t>
       </w:r>
       <w:proofErr w:type="gramStart"/>
       <w:r>
@@ -9646,17 +8515,7 @@
           <w:szCs w:val="21"/>
           <w:lang w:val="en-US" w:eastAsia="zh-CN"/>
         </w:rPr>
-        <w:t>sleep</w:t>
-      </w:r>
-      <w:proofErr w:type="spellEnd"/>
-      <w:r>
-        <w:rPr>
-          <w:rFonts w:ascii="Courier New" w:hAnsi="Courier New" w:cs="Courier New"/>
-          <w:sz w:val="24"/>
-          <w:szCs w:val="21"/>
-          <w:lang w:val="en-US" w:eastAsia="zh-CN"/>
-        </w:rPr>
-        <w:t>(</w:t>
+        <w:t>sleep(</w:t>
       </w:r>
       <w:proofErr w:type="gramEnd"/>
       <w:r>
@@ -9701,17 +8560,7 @@
           <w:lang w:val="en-US" w:eastAsia="zh-CN"/>
         </w:rPr>
         <w:tab/>
-        <w:t xml:space="preserve">INSERT INTO </w:t>
-      </w:r>
-      <w:proofErr w:type="spellStart"/>
-      <w:r>
-        <w:rPr>
-          <w:rFonts w:ascii="Courier New" w:hAnsi="Courier New" w:cs="Courier New"/>
-          <w:sz w:val="24"/>
-          <w:szCs w:val="21"/>
-          <w:lang w:val="en-US" w:eastAsia="zh-CN"/>
-        </w:rPr>
-        <w:t>msg_</w:t>
+        <w:t>INSERT INTO msg_</w:t>
       </w:r>
       <w:proofErr w:type="gramStart"/>
       <w:r>
@@ -9721,17 +8570,7 @@
           <w:szCs w:val="21"/>
           <w:lang w:val="en-US" w:eastAsia="zh-CN"/>
         </w:rPr>
-        <w:t>log</w:t>
-      </w:r>
-      <w:proofErr w:type="spellEnd"/>
-      <w:r>
-        <w:rPr>
-          <w:rFonts w:ascii="Courier New" w:hAnsi="Courier New" w:cs="Courier New"/>
-          <w:sz w:val="24"/>
-          <w:szCs w:val="21"/>
-          <w:lang w:val="en-US" w:eastAsia="zh-CN"/>
-        </w:rPr>
-        <w:t>(</w:t>
+        <w:t>log(</w:t>
       </w:r>
       <w:proofErr w:type="gramEnd"/>
       <w:r>
@@ -9741,47 +8580,7 @@
           <w:szCs w:val="21"/>
           <w:lang w:val="en-US" w:eastAsia="zh-CN"/>
         </w:rPr>
-        <w:t xml:space="preserve">id, </w:t>
-      </w:r>
-      <w:proofErr w:type="spellStart"/>
-      <w:r>
-        <w:rPr>
-          <w:rFonts w:ascii="Courier New" w:hAnsi="Courier New" w:cs="Courier New"/>
-          <w:sz w:val="24"/>
-          <w:szCs w:val="21"/>
-          <w:lang w:val="en-US" w:eastAsia="zh-CN"/>
-        </w:rPr>
-        <w:t>pid</w:t>
-      </w:r>
-      <w:proofErr w:type="spellEnd"/>
-      <w:r>
-        <w:rPr>
-          <w:rFonts w:ascii="Courier New" w:hAnsi="Courier New" w:cs="Courier New"/>
-          <w:sz w:val="24"/>
-          <w:szCs w:val="21"/>
-          <w:lang w:val="en-US" w:eastAsia="zh-CN"/>
-        </w:rPr>
-        <w:t xml:space="preserve">) VALUES (msg.id, </w:t>
-      </w:r>
-      <w:proofErr w:type="spellStart"/>
-      <w:r>
-        <w:rPr>
-          <w:rFonts w:ascii="Courier New" w:hAnsi="Courier New" w:cs="Courier New"/>
-          <w:sz w:val="24"/>
-          <w:szCs w:val="21"/>
-          <w:lang w:val="en-US" w:eastAsia="zh-CN"/>
-        </w:rPr>
-        <w:t>pg_backend_pid</w:t>
-      </w:r>
-      <w:proofErr w:type="spellEnd"/>
-      <w:r>
-        <w:rPr>
-          <w:rFonts w:ascii="Courier New" w:hAnsi="Courier New" w:cs="Courier New"/>
-          <w:sz w:val="24"/>
-          <w:szCs w:val="21"/>
-          <w:lang w:val="en-US" w:eastAsia="zh-CN"/>
-        </w:rPr>
-        <w:t>());</w:t>
+        <w:t>id, pid) VALUES (msg.id, pg_backend_pid());</w:t>
       </w:r>
     </w:p>
     <w:p>
@@ -9841,27 +8640,7 @@
           <w:lang w:val="en-US" w:eastAsia="zh-CN"/>
         </w:rPr>
         <w:tab/>
-        <w:t xml:space="preserve">PERFORM </w:t>
-      </w:r>
-      <w:proofErr w:type="spellStart"/>
-      <w:r>
-        <w:rPr>
-          <w:rFonts w:ascii="Courier New" w:hAnsi="Courier New" w:cs="Courier New"/>
-          <w:sz w:val="24"/>
-          <w:szCs w:val="21"/>
-          <w:lang w:val="en-US" w:eastAsia="zh-CN"/>
-        </w:rPr>
-        <w:t>complete_message</w:t>
-      </w:r>
-      <w:proofErr w:type="spellEnd"/>
-      <w:r>
-        <w:rPr>
-          <w:rFonts w:ascii="Courier New" w:hAnsi="Courier New" w:cs="Courier New"/>
-          <w:sz w:val="24"/>
-          <w:szCs w:val="21"/>
-          <w:lang w:val="en-US" w:eastAsia="zh-CN"/>
-        </w:rPr>
-        <w:t>(msg);</w:t>
+        <w:t>PERFORM complete_message(msg);</w:t>
       </w:r>
     </w:p>
     <w:p>
@@ -9972,27 +8751,7 @@
           <w:szCs w:val="21"/>
           <w:lang w:val="en-US" w:eastAsia="zh-CN"/>
         </w:rPr>
-        <w:t xml:space="preserve">$$ LANGUAGE </w:t>
-      </w:r>
-      <w:proofErr w:type="spellStart"/>
-      <w:r>
-        <w:rPr>
-          <w:rFonts w:ascii="Courier New" w:hAnsi="Courier New" w:cs="Courier New"/>
-          <w:sz w:val="24"/>
-          <w:szCs w:val="21"/>
-          <w:lang w:val="en-US" w:eastAsia="zh-CN"/>
-        </w:rPr>
-        <w:t>plpgsql</w:t>
-      </w:r>
-      <w:proofErr w:type="spellEnd"/>
-      <w:r>
-        <w:rPr>
-          <w:rFonts w:ascii="Courier New" w:hAnsi="Courier New" w:cs="Courier New"/>
-          <w:sz w:val="24"/>
-          <w:szCs w:val="21"/>
-          <w:lang w:val="en-US" w:eastAsia="zh-CN"/>
-        </w:rPr>
-        <w:t>;</w:t>
+        <w:t>$$ LANGUAGE plpgsql;</w:t>
       </w:r>
     </w:p>
     <w:p>
@@ -10055,13 +8814,7 @@
         <w:rPr>
           <w:lang w:eastAsia="zh-CN"/>
         </w:rPr>
-        <w:t xml:space="preserve">для задания </w:t>
-      </w:r>
-      <w:r>
-        <w:rPr>
-          <w:lang w:eastAsia="zh-CN"/>
-        </w:rPr>
-        <w:t>2</w:t>
+        <w:t>для задания 2</w:t>
       </w:r>
     </w:p>
     <w:p>
@@ -10086,17 +8839,7 @@
           <w:szCs w:val="21"/>
           <w:lang w:val="en-US" w:eastAsia="zh-CN"/>
         </w:rPr>
-        <w:t xml:space="preserve">CREATE FUNCTION </w:t>
-      </w:r>
-      <w:proofErr w:type="spellStart"/>
-      <w:r>
-        <w:rPr>
-          <w:rFonts w:ascii="Courier New" w:hAnsi="Courier New" w:cs="Courier New"/>
-          <w:sz w:val="24"/>
-          <w:szCs w:val="21"/>
-          <w:lang w:val="en-US" w:eastAsia="zh-CN"/>
-        </w:rPr>
-        <w:t>take_</w:t>
+        <w:t>CREATE FUNCTION take_</w:t>
       </w:r>
       <w:proofErr w:type="gramStart"/>
       <w:r>
@@ -10106,17 +8849,7 @@
           <w:szCs w:val="21"/>
           <w:lang w:val="en-US" w:eastAsia="zh-CN"/>
         </w:rPr>
-        <w:t>message</w:t>
-      </w:r>
-      <w:proofErr w:type="spellEnd"/>
-      <w:r>
-        <w:rPr>
-          <w:rFonts w:ascii="Courier New" w:hAnsi="Courier New" w:cs="Courier New"/>
-          <w:sz w:val="24"/>
-          <w:szCs w:val="21"/>
-          <w:lang w:val="en-US" w:eastAsia="zh-CN"/>
-        </w:rPr>
-        <w:t>(</w:t>
+        <w:t>message(</w:t>
       </w:r>
       <w:proofErr w:type="gramEnd"/>
       <w:r>
@@ -10126,27 +8859,7 @@
           <w:szCs w:val="21"/>
           <w:lang w:val="en-US" w:eastAsia="zh-CN"/>
         </w:rPr>
-        <w:t xml:space="preserve">OUT msg </w:t>
-      </w:r>
-      <w:proofErr w:type="spellStart"/>
-      <w:r>
-        <w:rPr>
-          <w:rFonts w:ascii="Courier New" w:hAnsi="Courier New" w:cs="Courier New"/>
-          <w:sz w:val="24"/>
-          <w:szCs w:val="21"/>
-          <w:lang w:val="en-US" w:eastAsia="zh-CN"/>
-        </w:rPr>
-        <w:t>msg_queue</w:t>
-      </w:r>
-      <w:proofErr w:type="spellEnd"/>
-      <w:r>
-        <w:rPr>
-          <w:rFonts w:ascii="Courier New" w:hAnsi="Courier New" w:cs="Courier New"/>
-          <w:sz w:val="24"/>
-          <w:szCs w:val="21"/>
-          <w:lang w:val="en-US" w:eastAsia="zh-CN"/>
-        </w:rPr>
-        <w:t>) AS $$</w:t>
+        <w:t>OUT msg msg_queue) AS $$</w:t>
       </w:r>
     </w:p>
     <w:p>
@@ -10249,19 +8962,8 @@
           <w:lang w:val="en-US" w:eastAsia="zh-CN"/>
         </w:rPr>
         <w:tab/>
-        <w:t xml:space="preserve">FROM </w:t>
-      </w:r>
-      <w:proofErr w:type="spellStart"/>
-      <w:r>
-        <w:rPr>
-          <w:rFonts w:ascii="Courier New" w:hAnsi="Courier New" w:cs="Courier New"/>
-          <w:sz w:val="24"/>
-          <w:szCs w:val="21"/>
-          <w:lang w:val="en-US" w:eastAsia="zh-CN"/>
-        </w:rPr>
-        <w:t>msg_queue</w:t>
-      </w:r>
-      <w:proofErr w:type="spellEnd"/>
+        <w:t>FROM msg_queue</w:t>
+      </w:r>
     </w:p>
     <w:p>
       <w:pPr>
@@ -10286,27 +8988,7 @@
           <w:lang w:val="en-US" w:eastAsia="zh-CN"/>
         </w:rPr>
         <w:tab/>
-        <w:t xml:space="preserve">WHERE </w:t>
-      </w:r>
-      <w:proofErr w:type="spellStart"/>
-      <w:r>
-        <w:rPr>
-          <w:rFonts w:ascii="Courier New" w:hAnsi="Courier New" w:cs="Courier New"/>
-          <w:sz w:val="24"/>
-          <w:szCs w:val="21"/>
-          <w:lang w:val="en-US" w:eastAsia="zh-CN"/>
-        </w:rPr>
-        <w:t>pid</w:t>
-      </w:r>
-      <w:proofErr w:type="spellEnd"/>
-      <w:r>
-        <w:rPr>
-          <w:rFonts w:ascii="Courier New" w:hAnsi="Courier New" w:cs="Courier New"/>
-          <w:sz w:val="24"/>
-          <w:szCs w:val="21"/>
-          <w:lang w:val="en-US" w:eastAsia="zh-CN"/>
-        </w:rPr>
-        <w:t xml:space="preserve"> IS NULL</w:t>
+        <w:t>WHERE pid IS NULL</w:t>
       </w:r>
     </w:p>
     <w:p>
@@ -10383,19 +9065,8 @@
           <w:lang w:val="en-US" w:eastAsia="zh-CN"/>
         </w:rPr>
         <w:tab/>
-        <w:t xml:space="preserve">UPDATE </w:t>
-      </w:r>
-      <w:proofErr w:type="spellStart"/>
-      <w:r>
-        <w:rPr>
-          <w:rFonts w:ascii="Courier New" w:hAnsi="Courier New" w:cs="Courier New"/>
-          <w:sz w:val="24"/>
-          <w:szCs w:val="21"/>
-          <w:lang w:val="en-US" w:eastAsia="zh-CN"/>
-        </w:rPr>
-        <w:t>msg_queue</w:t>
-      </w:r>
-      <w:proofErr w:type="spellEnd"/>
+        <w:t>UPDATE msg_queue</w:t>
+      </w:r>
     </w:p>
     <w:p>
       <w:pPr>
@@ -10420,37 +9091,7 @@
           <w:lang w:val="en-US" w:eastAsia="zh-CN"/>
         </w:rPr>
         <w:tab/>
-        <w:t xml:space="preserve">SET </w:t>
-      </w:r>
-      <w:proofErr w:type="spellStart"/>
-      <w:r>
-        <w:rPr>
-          <w:rFonts w:ascii="Courier New" w:hAnsi="Courier New" w:cs="Courier New"/>
-          <w:sz w:val="24"/>
-          <w:szCs w:val="21"/>
-          <w:lang w:val="en-US" w:eastAsia="zh-CN"/>
-        </w:rPr>
-        <w:t>pid</w:t>
-      </w:r>
-      <w:proofErr w:type="spellEnd"/>
-      <w:r>
-        <w:rPr>
-          <w:rFonts w:ascii="Courier New" w:hAnsi="Courier New" w:cs="Courier New"/>
-          <w:sz w:val="24"/>
-          <w:szCs w:val="21"/>
-          <w:lang w:val="en-US" w:eastAsia="zh-CN"/>
-        </w:rPr>
-        <w:t xml:space="preserve"> = </w:t>
-      </w:r>
-      <w:proofErr w:type="spellStart"/>
-      <w:r>
-        <w:rPr>
-          <w:rFonts w:ascii="Courier New" w:hAnsi="Courier New" w:cs="Courier New"/>
-          <w:sz w:val="24"/>
-          <w:szCs w:val="21"/>
-          <w:lang w:val="en-US" w:eastAsia="zh-CN"/>
-        </w:rPr>
-        <w:t>pg_backend_</w:t>
+        <w:t>SET pid = pg_backend_</w:t>
       </w:r>
       <w:proofErr w:type="gramStart"/>
       <w:r>
@@ -10460,17 +9101,7 @@
           <w:szCs w:val="21"/>
           <w:lang w:val="en-US" w:eastAsia="zh-CN"/>
         </w:rPr>
-        <w:t>pid</w:t>
-      </w:r>
-      <w:proofErr w:type="spellEnd"/>
-      <w:r>
-        <w:rPr>
-          <w:rFonts w:ascii="Courier New" w:hAnsi="Courier New" w:cs="Courier New"/>
-          <w:sz w:val="24"/>
-          <w:szCs w:val="21"/>
-          <w:lang w:val="en-US" w:eastAsia="zh-CN"/>
-        </w:rPr>
-        <w:t>(</w:t>
+        <w:t>pid(</w:t>
       </w:r>
       <w:proofErr w:type="gramEnd"/>
       <w:r>
@@ -10556,27 +9187,7 @@
           <w:szCs w:val="21"/>
           <w:lang w:val="en-US" w:eastAsia="zh-CN"/>
         </w:rPr>
-        <w:t xml:space="preserve">$$ LANGUAGE </w:t>
-      </w:r>
-      <w:proofErr w:type="spellStart"/>
-      <w:r>
-        <w:rPr>
-          <w:rFonts w:ascii="Courier New" w:hAnsi="Courier New" w:cs="Courier New"/>
-          <w:sz w:val="24"/>
-          <w:szCs w:val="21"/>
-          <w:lang w:val="en-US" w:eastAsia="zh-CN"/>
-        </w:rPr>
-        <w:t>plpgsql</w:t>
-      </w:r>
-      <w:proofErr w:type="spellEnd"/>
-      <w:r>
-        <w:rPr>
-          <w:rFonts w:ascii="Courier New" w:hAnsi="Courier New" w:cs="Courier New"/>
-          <w:sz w:val="24"/>
-          <w:szCs w:val="21"/>
-          <w:lang w:val="en-US" w:eastAsia="zh-CN"/>
-        </w:rPr>
-        <w:t xml:space="preserve"> VOLATILE;</w:t>
+        <w:t>$$ LANGUAGE plpgsql VOLATILE;</w:t>
       </w:r>
     </w:p>
     <w:p>
@@ -10617,17 +9228,7 @@
           <w:szCs w:val="21"/>
           <w:lang w:val="en-US" w:eastAsia="zh-CN"/>
         </w:rPr>
-        <w:t xml:space="preserve">CREATE FUNCTION </w:t>
-      </w:r>
-      <w:proofErr w:type="spellStart"/>
-      <w:r>
-        <w:rPr>
-          <w:rFonts w:ascii="Courier New" w:hAnsi="Courier New" w:cs="Courier New"/>
-          <w:sz w:val="24"/>
-          <w:szCs w:val="21"/>
-          <w:lang w:val="en-US" w:eastAsia="zh-CN"/>
-        </w:rPr>
-        <w:t>complete_</w:t>
+        <w:t>CREATE FUNCTION complete_</w:t>
       </w:r>
       <w:proofErr w:type="gramStart"/>
       <w:r>
@@ -10637,17 +9238,7 @@
           <w:szCs w:val="21"/>
           <w:lang w:val="en-US" w:eastAsia="zh-CN"/>
         </w:rPr>
-        <w:t>message</w:t>
-      </w:r>
-      <w:proofErr w:type="spellEnd"/>
-      <w:r>
-        <w:rPr>
-          <w:rFonts w:ascii="Courier New" w:hAnsi="Courier New" w:cs="Courier New"/>
-          <w:sz w:val="24"/>
-          <w:szCs w:val="21"/>
-          <w:lang w:val="en-US" w:eastAsia="zh-CN"/>
-        </w:rPr>
-        <w:t>(</w:t>
+        <w:t>message(</w:t>
       </w:r>
       <w:proofErr w:type="gramEnd"/>
       <w:r>
@@ -10657,27 +9248,7 @@
           <w:szCs w:val="21"/>
           <w:lang w:val="en-US" w:eastAsia="zh-CN"/>
         </w:rPr>
-        <w:t xml:space="preserve">msg </w:t>
-      </w:r>
-      <w:proofErr w:type="spellStart"/>
-      <w:r>
-        <w:rPr>
-          <w:rFonts w:ascii="Courier New" w:hAnsi="Courier New" w:cs="Courier New"/>
-          <w:sz w:val="24"/>
-          <w:szCs w:val="21"/>
-          <w:lang w:val="en-US" w:eastAsia="zh-CN"/>
-        </w:rPr>
-        <w:t>msg_queue</w:t>
-      </w:r>
-      <w:proofErr w:type="spellEnd"/>
-      <w:r>
-        <w:rPr>
-          <w:rFonts w:ascii="Courier New" w:hAnsi="Courier New" w:cs="Courier New"/>
-          <w:sz w:val="24"/>
-          <w:szCs w:val="21"/>
-          <w:lang w:val="en-US" w:eastAsia="zh-CN"/>
-        </w:rPr>
-        <w:t>) RETURNS void AS $$</w:t>
+        <w:t>msg msg_queue) RETURNS void AS $$</w:t>
       </w:r>
     </w:p>
     <w:p>
@@ -10702,19 +9273,8 @@
           <w:szCs w:val="21"/>
           <w:lang w:val="en-US" w:eastAsia="zh-CN"/>
         </w:rPr>
-        <w:t xml:space="preserve">DELETE FROM </w:t>
-      </w:r>
-      <w:proofErr w:type="spellStart"/>
-      <w:r>
-        <w:rPr>
-          <w:rFonts w:ascii="Courier New" w:hAnsi="Courier New" w:cs="Courier New"/>
-          <w:sz w:val="24"/>
-          <w:szCs w:val="21"/>
-          <w:lang w:val="en-US" w:eastAsia="zh-CN"/>
-        </w:rPr>
-        <w:t>msg_queue</w:t>
-      </w:r>
-      <w:proofErr w:type="spellEnd"/>
+        <w:t>DELETE FROM msg_queue</w:t>
+      </w:r>
     </w:p>
     <w:p>
       <w:pPr>
@@ -10763,27 +9323,7 @@
           <w:szCs w:val="21"/>
           <w:lang w:val="en-US" w:eastAsia="zh-CN"/>
         </w:rPr>
-        <w:t xml:space="preserve">$$ LANGUAGE </w:t>
-      </w:r>
-      <w:proofErr w:type="spellStart"/>
-      <w:r>
-        <w:rPr>
-          <w:rFonts w:ascii="Courier New" w:hAnsi="Courier New" w:cs="Courier New"/>
-          <w:sz w:val="24"/>
-          <w:szCs w:val="21"/>
-          <w:lang w:val="en-US" w:eastAsia="zh-CN"/>
-        </w:rPr>
-        <w:t>sql</w:t>
-      </w:r>
-      <w:proofErr w:type="spellEnd"/>
-      <w:r>
-        <w:rPr>
-          <w:rFonts w:ascii="Courier New" w:hAnsi="Courier New" w:cs="Courier New"/>
-          <w:sz w:val="24"/>
-          <w:szCs w:val="21"/>
-          <w:lang w:val="en-US" w:eastAsia="zh-CN"/>
-        </w:rPr>
-        <w:t xml:space="preserve"> VOLATILE;</w:t>
+        <w:t>$$ LANGUAGE sql VOLATILE;</w:t>
       </w:r>
     </w:p>
     <w:p>
@@ -10824,17 +9364,7 @@
           <w:szCs w:val="21"/>
           <w:lang w:val="en-US" w:eastAsia="zh-CN"/>
         </w:rPr>
-        <w:t xml:space="preserve">CREATE PROCEDURE </w:t>
-      </w:r>
-      <w:proofErr w:type="spellStart"/>
-      <w:r>
-        <w:rPr>
-          <w:rFonts w:ascii="Courier New" w:hAnsi="Courier New" w:cs="Courier New"/>
-          <w:sz w:val="24"/>
-          <w:szCs w:val="21"/>
-          <w:lang w:val="en-US" w:eastAsia="zh-CN"/>
-        </w:rPr>
-        <w:t>process_</w:t>
+        <w:t>CREATE PROCEDURE process_</w:t>
       </w:r>
       <w:proofErr w:type="gramStart"/>
       <w:r>
@@ -10844,17 +9374,7 @@
           <w:szCs w:val="21"/>
           <w:lang w:val="en-US" w:eastAsia="zh-CN"/>
         </w:rPr>
-        <w:t>queue</w:t>
-      </w:r>
-      <w:proofErr w:type="spellEnd"/>
-      <w:r>
-        <w:rPr>
-          <w:rFonts w:ascii="Courier New" w:hAnsi="Courier New" w:cs="Courier New"/>
-          <w:sz w:val="24"/>
-          <w:szCs w:val="21"/>
-          <w:lang w:val="en-US" w:eastAsia="zh-CN"/>
-        </w:rPr>
-        <w:t>(</w:t>
+        <w:t>queue(</w:t>
       </w:r>
       <w:proofErr w:type="gramEnd"/>
       <w:r>
@@ -10915,27 +9435,7 @@
           <w:lang w:val="en-US" w:eastAsia="zh-CN"/>
         </w:rPr>
         <w:tab/>
-        <w:t xml:space="preserve">msg </w:t>
-      </w:r>
-      <w:proofErr w:type="spellStart"/>
-      <w:r>
-        <w:rPr>
-          <w:rFonts w:ascii="Courier New" w:hAnsi="Courier New" w:cs="Courier New"/>
-          <w:sz w:val="24"/>
-          <w:szCs w:val="21"/>
-          <w:lang w:val="en-US" w:eastAsia="zh-CN"/>
-        </w:rPr>
-        <w:t>msg_queue</w:t>
-      </w:r>
-      <w:proofErr w:type="spellEnd"/>
-      <w:r>
-        <w:rPr>
-          <w:rFonts w:ascii="Courier New" w:hAnsi="Courier New" w:cs="Courier New"/>
-          <w:sz w:val="24"/>
-          <w:szCs w:val="21"/>
-          <w:lang w:val="en-US" w:eastAsia="zh-CN"/>
-        </w:rPr>
-        <w:t>;</w:t>
+        <w:t>msg msg_queue;</w:t>
       </w:r>
     </w:p>
     <w:p>
@@ -11021,17 +9521,7 @@
           <w:lang w:val="en-US" w:eastAsia="zh-CN"/>
         </w:rPr>
         <w:tab/>
-        <w:t xml:space="preserve">SELECT * INTO msg FROM </w:t>
-      </w:r>
-      <w:proofErr w:type="spellStart"/>
-      <w:r>
-        <w:rPr>
-          <w:rFonts w:ascii="Courier New" w:hAnsi="Courier New" w:cs="Courier New"/>
-          <w:sz w:val="24"/>
-          <w:szCs w:val="21"/>
-          <w:lang w:val="en-US" w:eastAsia="zh-CN"/>
-        </w:rPr>
-        <w:t>take_</w:t>
+        <w:t>SELECT * INTO msg FROM take_</w:t>
       </w:r>
       <w:proofErr w:type="gramStart"/>
       <w:r>
@@ -11041,17 +9531,7 @@
           <w:szCs w:val="21"/>
           <w:lang w:val="en-US" w:eastAsia="zh-CN"/>
         </w:rPr>
-        <w:t>message</w:t>
-      </w:r>
-      <w:proofErr w:type="spellEnd"/>
-      <w:r>
-        <w:rPr>
-          <w:rFonts w:ascii="Courier New" w:hAnsi="Courier New" w:cs="Courier New"/>
-          <w:sz w:val="24"/>
-          <w:szCs w:val="21"/>
-          <w:lang w:val="en-US" w:eastAsia="zh-CN"/>
-        </w:rPr>
-        <w:t>(</w:t>
+        <w:t>message(</w:t>
       </w:r>
       <w:proofErr w:type="gramEnd"/>
       <w:r>
@@ -11191,19 +9671,8 @@
           <w:lang w:val="en-US" w:eastAsia="zh-CN"/>
         </w:rPr>
         <w:tab/>
-        <w:t xml:space="preserve">-- </w:t>
-      </w:r>
-      <w:proofErr w:type="spellStart"/>
-      <w:r>
-        <w:rPr>
-          <w:rFonts w:ascii="Courier New" w:hAnsi="Courier New" w:cs="Courier New"/>
-          <w:sz w:val="24"/>
-          <w:szCs w:val="21"/>
-          <w:lang w:val="en-US" w:eastAsia="zh-CN"/>
-        </w:rPr>
-        <w:t>обработка</w:t>
-      </w:r>
-      <w:proofErr w:type="spellEnd"/>
+        <w:t>-- обработка</w:t>
+      </w:r>
     </w:p>
     <w:p>
       <w:pPr>
@@ -11218,27 +9687,17 @@
           <w:rFonts w:ascii="Courier New" w:hAnsi="Courier New" w:cs="Courier New"/>
           <w:sz w:val="24"/>
           <w:szCs w:val="21"/>
-          <w:lang w:eastAsia="zh-CN"/>
-        </w:rPr>
-      </w:pPr>
-      <w:r>
-        <w:rPr>
-          <w:rFonts w:ascii="Courier New" w:hAnsi="Courier New" w:cs="Courier New"/>
-          <w:sz w:val="24"/>
-          <w:szCs w:val="21"/>
-          <w:lang w:val="en-US" w:eastAsia="zh-CN"/>
-        </w:rPr>
-        <w:t xml:space="preserve">PERFORM </w:t>
-      </w:r>
-      <w:proofErr w:type="spellStart"/>
-      <w:r>
-        <w:rPr>
-          <w:rFonts w:ascii="Courier New" w:hAnsi="Courier New" w:cs="Courier New"/>
-          <w:sz w:val="24"/>
-          <w:szCs w:val="21"/>
-          <w:lang w:val="en-US" w:eastAsia="zh-CN"/>
-        </w:rPr>
-        <w:t>pg_</w:t>
+          <w:lang w:val="en-US" w:eastAsia="zh-CN"/>
+        </w:rPr>
+      </w:pPr>
+      <w:r>
+        <w:rPr>
+          <w:rFonts w:ascii="Courier New" w:hAnsi="Courier New" w:cs="Courier New"/>
+          <w:sz w:val="24"/>
+          <w:szCs w:val="21"/>
+          <w:lang w:val="en-US" w:eastAsia="zh-CN"/>
+        </w:rPr>
+        <w:t>PERFORM pg_</w:t>
       </w:r>
       <w:proofErr w:type="gramStart"/>
       <w:r>
@@ -11248,17 +9707,7 @@
           <w:szCs w:val="21"/>
           <w:lang w:val="en-US" w:eastAsia="zh-CN"/>
         </w:rPr>
-        <w:t>sleep</w:t>
-      </w:r>
-      <w:proofErr w:type="spellEnd"/>
-      <w:r>
-        <w:rPr>
-          <w:rFonts w:ascii="Courier New" w:hAnsi="Courier New" w:cs="Courier New"/>
-          <w:sz w:val="24"/>
-          <w:szCs w:val="21"/>
-          <w:lang w:val="en-US" w:eastAsia="zh-CN"/>
-        </w:rPr>
-        <w:t>(</w:t>
+        <w:t>sleep(</w:t>
       </w:r>
       <w:proofErr w:type="gramEnd"/>
       <w:r>
@@ -11303,17 +9752,7 @@
           <w:lang w:val="en-US" w:eastAsia="zh-CN"/>
         </w:rPr>
         <w:tab/>
-        <w:t xml:space="preserve">INSERT INTO </w:t>
-      </w:r>
-      <w:proofErr w:type="spellStart"/>
-      <w:r>
-        <w:rPr>
-          <w:rFonts w:ascii="Courier New" w:hAnsi="Courier New" w:cs="Courier New"/>
-          <w:sz w:val="24"/>
-          <w:szCs w:val="21"/>
-          <w:lang w:val="en-US" w:eastAsia="zh-CN"/>
-        </w:rPr>
-        <w:t>msg_</w:t>
+        <w:t>INSERT INTO msg_</w:t>
       </w:r>
       <w:proofErr w:type="gramStart"/>
       <w:r>
@@ -11323,17 +9762,7 @@
           <w:szCs w:val="21"/>
           <w:lang w:val="en-US" w:eastAsia="zh-CN"/>
         </w:rPr>
-        <w:t>log</w:t>
-      </w:r>
-      <w:proofErr w:type="spellEnd"/>
-      <w:r>
-        <w:rPr>
-          <w:rFonts w:ascii="Courier New" w:hAnsi="Courier New" w:cs="Courier New"/>
-          <w:sz w:val="24"/>
-          <w:szCs w:val="21"/>
-          <w:lang w:val="en-US" w:eastAsia="zh-CN"/>
-        </w:rPr>
-        <w:t>(</w:t>
+        <w:t>log(</w:t>
       </w:r>
       <w:proofErr w:type="gramEnd"/>
       <w:r>
@@ -11343,47 +9772,7 @@
           <w:szCs w:val="21"/>
           <w:lang w:val="en-US" w:eastAsia="zh-CN"/>
         </w:rPr>
-        <w:t xml:space="preserve">id, </w:t>
-      </w:r>
-      <w:proofErr w:type="spellStart"/>
-      <w:r>
-        <w:rPr>
-          <w:rFonts w:ascii="Courier New" w:hAnsi="Courier New" w:cs="Courier New"/>
-          <w:sz w:val="24"/>
-          <w:szCs w:val="21"/>
-          <w:lang w:val="en-US" w:eastAsia="zh-CN"/>
-        </w:rPr>
-        <w:t>pid</w:t>
-      </w:r>
-      <w:proofErr w:type="spellEnd"/>
-      <w:r>
-        <w:rPr>
-          <w:rFonts w:ascii="Courier New" w:hAnsi="Courier New" w:cs="Courier New"/>
-          <w:sz w:val="24"/>
-          <w:szCs w:val="21"/>
-          <w:lang w:val="en-US" w:eastAsia="zh-CN"/>
-        </w:rPr>
-        <w:t xml:space="preserve">) VALUES (msg.id, </w:t>
-      </w:r>
-      <w:proofErr w:type="spellStart"/>
-      <w:r>
-        <w:rPr>
-          <w:rFonts w:ascii="Courier New" w:hAnsi="Courier New" w:cs="Courier New"/>
-          <w:sz w:val="24"/>
-          <w:szCs w:val="21"/>
-          <w:lang w:val="en-US" w:eastAsia="zh-CN"/>
-        </w:rPr>
-        <w:t>pg_backend_pid</w:t>
-      </w:r>
-      <w:proofErr w:type="spellEnd"/>
-      <w:r>
-        <w:rPr>
-          <w:rFonts w:ascii="Courier New" w:hAnsi="Courier New" w:cs="Courier New"/>
-          <w:sz w:val="24"/>
-          <w:szCs w:val="21"/>
-          <w:lang w:val="en-US" w:eastAsia="zh-CN"/>
-        </w:rPr>
-        <w:t>());</w:t>
+        <w:t>id, pid) VALUES (msg.id, pg_backend_pid());</w:t>
       </w:r>
     </w:p>
     <w:p>
@@ -11443,27 +9832,7 @@
           <w:lang w:val="en-US" w:eastAsia="zh-CN"/>
         </w:rPr>
         <w:tab/>
-        <w:t xml:space="preserve">PERFORM </w:t>
-      </w:r>
-      <w:proofErr w:type="spellStart"/>
-      <w:r>
-        <w:rPr>
-          <w:rFonts w:ascii="Courier New" w:hAnsi="Courier New" w:cs="Courier New"/>
-          <w:sz w:val="24"/>
-          <w:szCs w:val="21"/>
-          <w:lang w:val="en-US" w:eastAsia="zh-CN"/>
-        </w:rPr>
-        <w:t>complete_message</w:t>
-      </w:r>
-      <w:proofErr w:type="spellEnd"/>
-      <w:r>
-        <w:rPr>
-          <w:rFonts w:ascii="Courier New" w:hAnsi="Courier New" w:cs="Courier New"/>
-          <w:sz w:val="24"/>
-          <w:szCs w:val="21"/>
-          <w:lang w:val="en-US" w:eastAsia="zh-CN"/>
-        </w:rPr>
-        <w:t>(msg);</w:t>
+        <w:t>PERFORM complete_message(msg);</w:t>
       </w:r>
     </w:p>
     <w:p>
@@ -11574,27 +9943,7 @@
           <w:szCs w:val="21"/>
           <w:lang w:val="en-US" w:eastAsia="zh-CN"/>
         </w:rPr>
-        <w:t xml:space="preserve">$$ LANGUAGE </w:t>
-      </w:r>
-      <w:proofErr w:type="spellStart"/>
-      <w:r>
-        <w:rPr>
-          <w:rFonts w:ascii="Courier New" w:hAnsi="Courier New" w:cs="Courier New"/>
-          <w:sz w:val="24"/>
-          <w:szCs w:val="21"/>
-          <w:lang w:val="en-US" w:eastAsia="zh-CN"/>
-        </w:rPr>
-        <w:t>plpgsql</w:t>
-      </w:r>
-      <w:proofErr w:type="spellEnd"/>
-      <w:r>
-        <w:rPr>
-          <w:rFonts w:ascii="Courier New" w:hAnsi="Courier New" w:cs="Courier New"/>
-          <w:sz w:val="24"/>
-          <w:szCs w:val="21"/>
-          <w:lang w:val="en-US" w:eastAsia="zh-CN"/>
-        </w:rPr>
-        <w:t>;</w:t>
+        <w:t>$$ LANGUAGE plpgsql;</w:t>
       </w:r>
     </w:p>
     <w:p>
@@ -11657,19 +10006,7 @@
         <w:rPr>
           <w:lang w:eastAsia="zh-CN"/>
         </w:rPr>
-        <w:t xml:space="preserve"> </w:t>
-      </w:r>
-      <w:r>
-        <w:rPr>
-          <w:lang w:eastAsia="zh-CN"/>
-        </w:rPr>
-        <w:t xml:space="preserve">для задания </w:t>
-      </w:r>
-      <w:r>
-        <w:rPr>
-          <w:lang w:eastAsia="zh-CN"/>
-        </w:rPr>
-        <w:t>3</w:t>
+        <w:t xml:space="preserve"> для задания 3</w:t>
       </w:r>
     </w:p>
     <w:p>
@@ -11694,17 +10031,7 @@
           <w:szCs w:val="21"/>
           <w:lang w:val="en-US" w:eastAsia="zh-CN"/>
         </w:rPr>
-        <w:t xml:space="preserve">CREATE OR REPLACE FUNCTION </w:t>
-      </w:r>
-      <w:proofErr w:type="spellStart"/>
-      <w:r>
-        <w:rPr>
-          <w:rFonts w:ascii="Courier New" w:hAnsi="Courier New" w:cs="Courier New"/>
-          <w:sz w:val="24"/>
-          <w:szCs w:val="21"/>
-          <w:lang w:val="en-US" w:eastAsia="zh-CN"/>
-        </w:rPr>
-        <w:t>take_</w:t>
+        <w:t>CREATE OR REPLACE FUNCTION take_</w:t>
       </w:r>
       <w:proofErr w:type="gramStart"/>
       <w:r>
@@ -11714,17 +10041,7 @@
           <w:szCs w:val="21"/>
           <w:lang w:val="en-US" w:eastAsia="zh-CN"/>
         </w:rPr>
-        <w:t>message</w:t>
-      </w:r>
-      <w:proofErr w:type="spellEnd"/>
-      <w:r>
-        <w:rPr>
-          <w:rFonts w:ascii="Courier New" w:hAnsi="Courier New" w:cs="Courier New"/>
-          <w:sz w:val="24"/>
-          <w:szCs w:val="21"/>
-          <w:lang w:val="en-US" w:eastAsia="zh-CN"/>
-        </w:rPr>
-        <w:t>(</w:t>
+        <w:t>message(</w:t>
       </w:r>
       <w:proofErr w:type="gramEnd"/>
       <w:r>
@@ -11734,27 +10051,7 @@
           <w:szCs w:val="21"/>
           <w:lang w:val="en-US" w:eastAsia="zh-CN"/>
         </w:rPr>
-        <w:t xml:space="preserve">OUT msg </w:t>
-      </w:r>
-      <w:proofErr w:type="spellStart"/>
-      <w:r>
-        <w:rPr>
-          <w:rFonts w:ascii="Courier New" w:hAnsi="Courier New" w:cs="Courier New"/>
-          <w:sz w:val="24"/>
-          <w:szCs w:val="21"/>
-          <w:lang w:val="en-US" w:eastAsia="zh-CN"/>
-        </w:rPr>
-        <w:t>msg_queue</w:t>
-      </w:r>
-      <w:proofErr w:type="spellEnd"/>
-      <w:r>
-        <w:rPr>
-          <w:rFonts w:ascii="Courier New" w:hAnsi="Courier New" w:cs="Courier New"/>
-          <w:sz w:val="24"/>
-          <w:szCs w:val="21"/>
-          <w:lang w:val="en-US" w:eastAsia="zh-CN"/>
-        </w:rPr>
-        <w:t>) AS $$</w:t>
+        <w:t>OUT msg msg_queue) AS $$</w:t>
       </w:r>
     </w:p>
     <w:p>
@@ -11857,19 +10154,8 @@
           <w:lang w:val="en-US" w:eastAsia="zh-CN"/>
         </w:rPr>
         <w:tab/>
-        <w:t xml:space="preserve">FROM </w:t>
-      </w:r>
-      <w:proofErr w:type="spellStart"/>
-      <w:r>
-        <w:rPr>
-          <w:rFonts w:ascii="Courier New" w:hAnsi="Courier New" w:cs="Courier New"/>
-          <w:sz w:val="24"/>
-          <w:szCs w:val="21"/>
-          <w:lang w:val="en-US" w:eastAsia="zh-CN"/>
-        </w:rPr>
-        <w:t>msg_queue</w:t>
-      </w:r>
-      <w:proofErr w:type="spellEnd"/>
+        <w:t>FROM msg_queue</w:t>
+      </w:r>
     </w:p>
     <w:p>
       <w:pPr>
@@ -11894,87 +10180,7 @@
           <w:lang w:val="en-US" w:eastAsia="zh-CN"/>
         </w:rPr>
         <w:tab/>
-        <w:t xml:space="preserve">WHERE </w:t>
-      </w:r>
-      <w:proofErr w:type="spellStart"/>
-      <w:r>
-        <w:rPr>
-          <w:rFonts w:ascii="Courier New" w:hAnsi="Courier New" w:cs="Courier New"/>
-          <w:sz w:val="24"/>
-          <w:szCs w:val="21"/>
-          <w:lang w:val="en-US" w:eastAsia="zh-CN"/>
-        </w:rPr>
-        <w:t>pid</w:t>
-      </w:r>
-      <w:proofErr w:type="spellEnd"/>
-      <w:r>
-        <w:rPr>
-          <w:rFonts w:ascii="Courier New" w:hAnsi="Courier New" w:cs="Courier New"/>
-          <w:sz w:val="24"/>
-          <w:szCs w:val="21"/>
-          <w:lang w:val="en-US" w:eastAsia="zh-CN"/>
-        </w:rPr>
-        <w:t xml:space="preserve"> IS NULL OR </w:t>
-      </w:r>
-      <w:proofErr w:type="spellStart"/>
-      <w:r>
-        <w:rPr>
-          <w:rFonts w:ascii="Courier New" w:hAnsi="Courier New" w:cs="Courier New"/>
-          <w:sz w:val="24"/>
-          <w:szCs w:val="21"/>
-          <w:lang w:val="en-US" w:eastAsia="zh-CN"/>
-        </w:rPr>
-        <w:t>pid</w:t>
-      </w:r>
-      <w:proofErr w:type="spellEnd"/>
-      <w:r>
-        <w:rPr>
-          <w:rFonts w:ascii="Courier New" w:hAnsi="Courier New" w:cs="Courier New"/>
-          <w:sz w:val="24"/>
-          <w:szCs w:val="21"/>
-          <w:lang w:val="en-US" w:eastAsia="zh-CN"/>
-        </w:rPr>
-        <w:t xml:space="preserve"> NOT IN (SELECT </w:t>
-      </w:r>
-      <w:proofErr w:type="spellStart"/>
-      <w:r>
-        <w:rPr>
-          <w:rFonts w:ascii="Courier New" w:hAnsi="Courier New" w:cs="Courier New"/>
-          <w:sz w:val="24"/>
-          <w:szCs w:val="21"/>
-          <w:lang w:val="en-US" w:eastAsia="zh-CN"/>
-        </w:rPr>
-        <w:t>pid</w:t>
-      </w:r>
-      <w:proofErr w:type="spellEnd"/>
-      <w:r>
-        <w:rPr>
-          <w:rFonts w:ascii="Courier New" w:hAnsi="Courier New" w:cs="Courier New"/>
-          <w:sz w:val="24"/>
-          <w:szCs w:val="21"/>
-          <w:lang w:val="en-US" w:eastAsia="zh-CN"/>
-        </w:rPr>
-        <w:t xml:space="preserve"> FROM </w:t>
-      </w:r>
-      <w:proofErr w:type="spellStart"/>
-      <w:r>
-        <w:rPr>
-          <w:rFonts w:ascii="Courier New" w:hAnsi="Courier New" w:cs="Courier New"/>
-          <w:sz w:val="24"/>
-          <w:szCs w:val="21"/>
-          <w:lang w:val="en-US" w:eastAsia="zh-CN"/>
-        </w:rPr>
-        <w:t>pg_stat_activity</w:t>
-      </w:r>
-      <w:proofErr w:type="spellEnd"/>
-      <w:r>
-        <w:rPr>
-          <w:rFonts w:ascii="Courier New" w:hAnsi="Courier New" w:cs="Courier New"/>
-          <w:sz w:val="24"/>
-          <w:szCs w:val="21"/>
-          <w:lang w:val="en-US" w:eastAsia="zh-CN"/>
-        </w:rPr>
-        <w:t>)</w:t>
+        <w:t>WHERE pid IS NULL OR pid NOT IN (SELECT pid FROM pg_stat_activity)</w:t>
       </w:r>
     </w:p>
     <w:p>
@@ -12077,19 +10283,8 @@
           <w:lang w:val="en-US" w:eastAsia="zh-CN"/>
         </w:rPr>
         <w:tab/>
-        <w:t xml:space="preserve">UPDATE </w:t>
-      </w:r>
-      <w:proofErr w:type="spellStart"/>
-      <w:r>
-        <w:rPr>
-          <w:rFonts w:ascii="Courier New" w:hAnsi="Courier New" w:cs="Courier New"/>
-          <w:sz w:val="24"/>
-          <w:szCs w:val="21"/>
-          <w:lang w:val="en-US" w:eastAsia="zh-CN"/>
-        </w:rPr>
-        <w:t>msg_queue</w:t>
-      </w:r>
-      <w:proofErr w:type="spellEnd"/>
+        <w:t>UPDATE msg_queue</w:t>
+      </w:r>
     </w:p>
     <w:p>
       <w:pPr>
@@ -12114,37 +10309,7 @@
           <w:lang w:val="en-US" w:eastAsia="zh-CN"/>
         </w:rPr>
         <w:tab/>
-        <w:t xml:space="preserve">SET </w:t>
-      </w:r>
-      <w:proofErr w:type="spellStart"/>
-      <w:r>
-        <w:rPr>
-          <w:rFonts w:ascii="Courier New" w:hAnsi="Courier New" w:cs="Courier New"/>
-          <w:sz w:val="24"/>
-          <w:szCs w:val="21"/>
-          <w:lang w:val="en-US" w:eastAsia="zh-CN"/>
-        </w:rPr>
-        <w:t>pid</w:t>
-      </w:r>
-      <w:proofErr w:type="spellEnd"/>
-      <w:r>
-        <w:rPr>
-          <w:rFonts w:ascii="Courier New" w:hAnsi="Courier New" w:cs="Courier New"/>
-          <w:sz w:val="24"/>
-          <w:szCs w:val="21"/>
-          <w:lang w:val="en-US" w:eastAsia="zh-CN"/>
-        </w:rPr>
-        <w:t xml:space="preserve"> = </w:t>
-      </w:r>
-      <w:proofErr w:type="spellStart"/>
-      <w:r>
-        <w:rPr>
-          <w:rFonts w:ascii="Courier New" w:hAnsi="Courier New" w:cs="Courier New"/>
-          <w:sz w:val="24"/>
-          <w:szCs w:val="21"/>
-          <w:lang w:val="en-US" w:eastAsia="zh-CN"/>
-        </w:rPr>
-        <w:t>pg_backend_</w:t>
+        <w:t>SET pid = pg_backend_</w:t>
       </w:r>
       <w:proofErr w:type="gramStart"/>
       <w:r>
@@ -12154,17 +10319,7 @@
           <w:szCs w:val="21"/>
           <w:lang w:val="en-US" w:eastAsia="zh-CN"/>
         </w:rPr>
-        <w:t>pid</w:t>
-      </w:r>
-      <w:proofErr w:type="spellEnd"/>
-      <w:r>
-        <w:rPr>
-          <w:rFonts w:ascii="Courier New" w:hAnsi="Courier New" w:cs="Courier New"/>
-          <w:sz w:val="24"/>
-          <w:szCs w:val="21"/>
-          <w:lang w:val="en-US" w:eastAsia="zh-CN"/>
-        </w:rPr>
-        <w:t>(</w:t>
+        <w:t>pid(</w:t>
       </w:r>
       <w:proofErr w:type="gramEnd"/>
       <w:r>
@@ -12250,27 +10405,7 @@
           <w:szCs w:val="21"/>
           <w:lang w:val="en-US" w:eastAsia="zh-CN"/>
         </w:rPr>
-        <w:t xml:space="preserve">$$ LANGUAGE </w:t>
-      </w:r>
-      <w:proofErr w:type="spellStart"/>
-      <w:r>
-        <w:rPr>
-          <w:rFonts w:ascii="Courier New" w:hAnsi="Courier New" w:cs="Courier New"/>
-          <w:sz w:val="24"/>
-          <w:szCs w:val="21"/>
-          <w:lang w:val="en-US" w:eastAsia="zh-CN"/>
-        </w:rPr>
-        <w:t>plpgsql</w:t>
-      </w:r>
-      <w:proofErr w:type="spellEnd"/>
-      <w:r>
-        <w:rPr>
-          <w:rFonts w:ascii="Courier New" w:hAnsi="Courier New" w:cs="Courier New"/>
-          <w:sz w:val="24"/>
-          <w:szCs w:val="21"/>
-          <w:lang w:val="en-US" w:eastAsia="zh-CN"/>
-        </w:rPr>
-        <w:t xml:space="preserve"> VOLATILE;</w:t>
+        <w:t>$$ LANGUAGE plpgsql VOLATILE;</w:t>
       </w:r>
     </w:p>
     <w:p>
@@ -12311,17 +10446,7 @@
           <w:szCs w:val="21"/>
           <w:lang w:val="en-US" w:eastAsia="zh-CN"/>
         </w:rPr>
-        <w:t xml:space="preserve">CREATE FUNCTION </w:t>
-      </w:r>
-      <w:proofErr w:type="spellStart"/>
-      <w:r>
-        <w:rPr>
-          <w:rFonts w:ascii="Courier New" w:hAnsi="Courier New" w:cs="Courier New"/>
-          <w:sz w:val="24"/>
-          <w:szCs w:val="21"/>
-          <w:lang w:val="en-US" w:eastAsia="zh-CN"/>
-        </w:rPr>
-        <w:t>complete_</w:t>
+        <w:t>CREATE FUNCTION complete_</w:t>
       </w:r>
       <w:proofErr w:type="gramStart"/>
       <w:r>
@@ -12331,17 +10456,7 @@
           <w:szCs w:val="21"/>
           <w:lang w:val="en-US" w:eastAsia="zh-CN"/>
         </w:rPr>
-        <w:t>message</w:t>
-      </w:r>
-      <w:proofErr w:type="spellEnd"/>
-      <w:r>
-        <w:rPr>
-          <w:rFonts w:ascii="Courier New" w:hAnsi="Courier New" w:cs="Courier New"/>
-          <w:sz w:val="24"/>
-          <w:szCs w:val="21"/>
-          <w:lang w:val="en-US" w:eastAsia="zh-CN"/>
-        </w:rPr>
-        <w:t>(</w:t>
+        <w:t>message(</w:t>
       </w:r>
       <w:proofErr w:type="gramEnd"/>
       <w:r>
@@ -12351,27 +10466,7 @@
           <w:szCs w:val="21"/>
           <w:lang w:val="en-US" w:eastAsia="zh-CN"/>
         </w:rPr>
-        <w:t xml:space="preserve">msg </w:t>
-      </w:r>
-      <w:proofErr w:type="spellStart"/>
-      <w:r>
-        <w:rPr>
-          <w:rFonts w:ascii="Courier New" w:hAnsi="Courier New" w:cs="Courier New"/>
-          <w:sz w:val="24"/>
-          <w:szCs w:val="21"/>
-          <w:lang w:val="en-US" w:eastAsia="zh-CN"/>
-        </w:rPr>
-        <w:t>msg_queue</w:t>
-      </w:r>
-      <w:proofErr w:type="spellEnd"/>
-      <w:r>
-        <w:rPr>
-          <w:rFonts w:ascii="Courier New" w:hAnsi="Courier New" w:cs="Courier New"/>
-          <w:sz w:val="24"/>
-          <w:szCs w:val="21"/>
-          <w:lang w:val="en-US" w:eastAsia="zh-CN"/>
-        </w:rPr>
-        <w:t>) RETURNS void AS $$</w:t>
+        <w:t>msg msg_queue) RETURNS void AS $$</w:t>
       </w:r>
     </w:p>
     <w:p>
@@ -12396,19 +10491,8 @@
           <w:szCs w:val="21"/>
           <w:lang w:val="en-US" w:eastAsia="zh-CN"/>
         </w:rPr>
-        <w:t xml:space="preserve">DELETE FROM </w:t>
-      </w:r>
-      <w:proofErr w:type="spellStart"/>
-      <w:r>
-        <w:rPr>
-          <w:rFonts w:ascii="Courier New" w:hAnsi="Courier New" w:cs="Courier New"/>
-          <w:sz w:val="24"/>
-          <w:szCs w:val="21"/>
-          <w:lang w:val="en-US" w:eastAsia="zh-CN"/>
-        </w:rPr>
-        <w:t>msg_queue</w:t>
-      </w:r>
-      <w:proofErr w:type="spellEnd"/>
+        <w:t>DELETE FROM msg_queue</w:t>
+      </w:r>
     </w:p>
     <w:p>
       <w:pPr>
@@ -12457,27 +10541,7 @@
           <w:szCs w:val="21"/>
           <w:lang w:val="en-US" w:eastAsia="zh-CN"/>
         </w:rPr>
-        <w:t xml:space="preserve">$$ LANGUAGE </w:t>
-      </w:r>
-      <w:proofErr w:type="spellStart"/>
-      <w:r>
-        <w:rPr>
-          <w:rFonts w:ascii="Courier New" w:hAnsi="Courier New" w:cs="Courier New"/>
-          <w:sz w:val="24"/>
-          <w:szCs w:val="21"/>
-          <w:lang w:val="en-US" w:eastAsia="zh-CN"/>
-        </w:rPr>
-        <w:t>sql</w:t>
-      </w:r>
-      <w:proofErr w:type="spellEnd"/>
-      <w:r>
-        <w:rPr>
-          <w:rFonts w:ascii="Courier New" w:hAnsi="Courier New" w:cs="Courier New"/>
-          <w:sz w:val="24"/>
-          <w:szCs w:val="21"/>
-          <w:lang w:val="en-US" w:eastAsia="zh-CN"/>
-        </w:rPr>
-        <w:t xml:space="preserve"> VOLATILE;</w:t>
+        <w:t>$$ LANGUAGE sql VOLATILE;</w:t>
       </w:r>
     </w:p>
     <w:p>
@@ -12518,17 +10582,7 @@
           <w:szCs w:val="21"/>
           <w:lang w:val="en-US" w:eastAsia="zh-CN"/>
         </w:rPr>
-        <w:t xml:space="preserve">CREATE PROCEDURE </w:t>
-      </w:r>
-      <w:proofErr w:type="spellStart"/>
-      <w:r>
-        <w:rPr>
-          <w:rFonts w:ascii="Courier New" w:hAnsi="Courier New" w:cs="Courier New"/>
-          <w:sz w:val="24"/>
-          <w:szCs w:val="21"/>
-          <w:lang w:val="en-US" w:eastAsia="zh-CN"/>
-        </w:rPr>
-        <w:t>process_</w:t>
+        <w:t>CREATE PROCEDURE process_</w:t>
       </w:r>
       <w:proofErr w:type="gramStart"/>
       <w:r>
@@ -12538,17 +10592,7 @@
           <w:szCs w:val="21"/>
           <w:lang w:val="en-US" w:eastAsia="zh-CN"/>
         </w:rPr>
-        <w:t>queue</w:t>
-      </w:r>
-      <w:proofErr w:type="spellEnd"/>
-      <w:r>
-        <w:rPr>
-          <w:rFonts w:ascii="Courier New" w:hAnsi="Courier New" w:cs="Courier New"/>
-          <w:sz w:val="24"/>
-          <w:szCs w:val="21"/>
-          <w:lang w:val="en-US" w:eastAsia="zh-CN"/>
-        </w:rPr>
-        <w:t>(</w:t>
+        <w:t>queue(</w:t>
       </w:r>
       <w:proofErr w:type="gramEnd"/>
       <w:r>
@@ -12609,27 +10653,7 @@
           <w:lang w:val="en-US" w:eastAsia="zh-CN"/>
         </w:rPr>
         <w:tab/>
-        <w:t xml:space="preserve">msg </w:t>
-      </w:r>
-      <w:proofErr w:type="spellStart"/>
-      <w:r>
-        <w:rPr>
-          <w:rFonts w:ascii="Courier New" w:hAnsi="Courier New" w:cs="Courier New"/>
-          <w:sz w:val="24"/>
-          <w:szCs w:val="21"/>
-          <w:lang w:val="en-US" w:eastAsia="zh-CN"/>
-        </w:rPr>
-        <w:t>msg_queue</w:t>
-      </w:r>
-      <w:proofErr w:type="spellEnd"/>
-      <w:r>
-        <w:rPr>
-          <w:rFonts w:ascii="Courier New" w:hAnsi="Courier New" w:cs="Courier New"/>
-          <w:sz w:val="24"/>
-          <w:szCs w:val="21"/>
-          <w:lang w:val="en-US" w:eastAsia="zh-CN"/>
-        </w:rPr>
-        <w:t>;</w:t>
+        <w:t>msg msg_queue;</w:t>
       </w:r>
     </w:p>
     <w:p>
@@ -12715,17 +10739,7 @@
           <w:lang w:val="en-US" w:eastAsia="zh-CN"/>
         </w:rPr>
         <w:tab/>
-        <w:t xml:space="preserve">SELECT * INTO msg FROM </w:t>
-      </w:r>
-      <w:proofErr w:type="spellStart"/>
-      <w:r>
-        <w:rPr>
-          <w:rFonts w:ascii="Courier New" w:hAnsi="Courier New" w:cs="Courier New"/>
-          <w:sz w:val="24"/>
-          <w:szCs w:val="21"/>
-          <w:lang w:val="en-US" w:eastAsia="zh-CN"/>
-        </w:rPr>
-        <w:t>take_</w:t>
+        <w:t>SELECT * INTO msg FROM take_</w:t>
       </w:r>
       <w:proofErr w:type="gramStart"/>
       <w:r>
@@ -12735,17 +10749,7 @@
           <w:szCs w:val="21"/>
           <w:lang w:val="en-US" w:eastAsia="zh-CN"/>
         </w:rPr>
-        <w:t>message</w:t>
-      </w:r>
-      <w:proofErr w:type="spellEnd"/>
-      <w:r>
-        <w:rPr>
-          <w:rFonts w:ascii="Courier New" w:hAnsi="Courier New" w:cs="Courier New"/>
-          <w:sz w:val="24"/>
-          <w:szCs w:val="21"/>
-          <w:lang w:val="en-US" w:eastAsia="zh-CN"/>
-        </w:rPr>
-        <w:t>(</w:t>
+        <w:t>message(</w:t>
       </w:r>
       <w:proofErr w:type="gramEnd"/>
       <w:r>
@@ -12929,17 +10933,7 @@
           <w:lang w:val="en-US" w:eastAsia="zh-CN"/>
         </w:rPr>
         <w:tab/>
-        <w:t xml:space="preserve">PERFORM </w:t>
-      </w:r>
-      <w:proofErr w:type="spellStart"/>
-      <w:r>
-        <w:rPr>
-          <w:rFonts w:ascii="Courier New" w:hAnsi="Courier New" w:cs="Courier New"/>
-          <w:sz w:val="24"/>
-          <w:szCs w:val="21"/>
-          <w:lang w:val="en-US" w:eastAsia="zh-CN"/>
-        </w:rPr>
-        <w:t>pg_</w:t>
+        <w:t>PERFORM pg_</w:t>
       </w:r>
       <w:proofErr w:type="gramStart"/>
       <w:r>
@@ -12949,17 +10943,7 @@
           <w:szCs w:val="21"/>
           <w:lang w:val="en-US" w:eastAsia="zh-CN"/>
         </w:rPr>
-        <w:t>sleep</w:t>
-      </w:r>
-      <w:proofErr w:type="spellEnd"/>
-      <w:r>
-        <w:rPr>
-          <w:rFonts w:ascii="Courier New" w:hAnsi="Courier New" w:cs="Courier New"/>
-          <w:sz w:val="24"/>
-          <w:szCs w:val="21"/>
-          <w:lang w:val="en-US" w:eastAsia="zh-CN"/>
-        </w:rPr>
-        <w:t>(</w:t>
+        <w:t>sleep(</w:t>
       </w:r>
       <w:proofErr w:type="gramEnd"/>
       <w:r>
@@ -12967,7 +10951,7 @@
           <w:rFonts w:ascii="Courier New" w:hAnsi="Courier New" w:cs="Courier New"/>
           <w:sz w:val="24"/>
           <w:szCs w:val="21"/>
-          <w:lang w:eastAsia="zh-CN"/>
+          <w:lang w:val="en-US" w:eastAsia="zh-CN"/>
         </w:rPr>
         <w:t>1</w:t>
       </w:r>
@@ -13013,17 +10997,7 @@
           <w:lang w:val="en-US" w:eastAsia="zh-CN"/>
         </w:rPr>
         <w:tab/>
-        <w:t xml:space="preserve">INSERT INTO </w:t>
-      </w:r>
-      <w:proofErr w:type="spellStart"/>
-      <w:r>
-        <w:rPr>
-          <w:rFonts w:ascii="Courier New" w:hAnsi="Courier New" w:cs="Courier New"/>
-          <w:sz w:val="24"/>
-          <w:szCs w:val="21"/>
-          <w:lang w:val="en-US" w:eastAsia="zh-CN"/>
-        </w:rPr>
-        <w:t>msg_</w:t>
+        <w:t>INSERT INTO msg_</w:t>
       </w:r>
       <w:proofErr w:type="gramStart"/>
       <w:r>
@@ -13033,17 +11007,7 @@
           <w:szCs w:val="21"/>
           <w:lang w:val="en-US" w:eastAsia="zh-CN"/>
         </w:rPr>
-        <w:t>log</w:t>
-      </w:r>
-      <w:proofErr w:type="spellEnd"/>
-      <w:r>
-        <w:rPr>
-          <w:rFonts w:ascii="Courier New" w:hAnsi="Courier New" w:cs="Courier New"/>
-          <w:sz w:val="24"/>
-          <w:szCs w:val="21"/>
-          <w:lang w:val="en-US" w:eastAsia="zh-CN"/>
-        </w:rPr>
-        <w:t>(</w:t>
+        <w:t>log(</w:t>
       </w:r>
       <w:proofErr w:type="gramEnd"/>
       <w:r>
@@ -13053,47 +11017,7 @@
           <w:szCs w:val="21"/>
           <w:lang w:val="en-US" w:eastAsia="zh-CN"/>
         </w:rPr>
-        <w:t xml:space="preserve">id, </w:t>
-      </w:r>
-      <w:proofErr w:type="spellStart"/>
-      <w:r>
-        <w:rPr>
-          <w:rFonts w:ascii="Courier New" w:hAnsi="Courier New" w:cs="Courier New"/>
-          <w:sz w:val="24"/>
-          <w:szCs w:val="21"/>
-          <w:lang w:val="en-US" w:eastAsia="zh-CN"/>
-        </w:rPr>
-        <w:t>pid</w:t>
-      </w:r>
-      <w:proofErr w:type="spellEnd"/>
-      <w:r>
-        <w:rPr>
-          <w:rFonts w:ascii="Courier New" w:hAnsi="Courier New" w:cs="Courier New"/>
-          <w:sz w:val="24"/>
-          <w:szCs w:val="21"/>
-          <w:lang w:val="en-US" w:eastAsia="zh-CN"/>
-        </w:rPr>
-        <w:t xml:space="preserve">) VALUES (msg.id, </w:t>
-      </w:r>
-      <w:proofErr w:type="spellStart"/>
-      <w:r>
-        <w:rPr>
-          <w:rFonts w:ascii="Courier New" w:hAnsi="Courier New" w:cs="Courier New"/>
-          <w:sz w:val="24"/>
-          <w:szCs w:val="21"/>
-          <w:lang w:val="en-US" w:eastAsia="zh-CN"/>
-        </w:rPr>
-        <w:t>pg_backend_pid</w:t>
-      </w:r>
-      <w:proofErr w:type="spellEnd"/>
-      <w:r>
-        <w:rPr>
-          <w:rFonts w:ascii="Courier New" w:hAnsi="Courier New" w:cs="Courier New"/>
-          <w:sz w:val="24"/>
-          <w:szCs w:val="21"/>
-          <w:lang w:val="en-US" w:eastAsia="zh-CN"/>
-        </w:rPr>
-        <w:t>());</w:t>
+        <w:t>id, pid) VALUES (msg.id, pg_backend_pid());</w:t>
       </w:r>
     </w:p>
     <w:p>
@@ -13153,27 +11077,7 @@
           <w:lang w:val="en-US" w:eastAsia="zh-CN"/>
         </w:rPr>
         <w:tab/>
-        <w:t xml:space="preserve">PERFORM </w:t>
-      </w:r>
-      <w:proofErr w:type="spellStart"/>
-      <w:r>
-        <w:rPr>
-          <w:rFonts w:ascii="Courier New" w:hAnsi="Courier New" w:cs="Courier New"/>
-          <w:sz w:val="24"/>
-          <w:szCs w:val="21"/>
-          <w:lang w:val="en-US" w:eastAsia="zh-CN"/>
-        </w:rPr>
-        <w:t>complete_message</w:t>
-      </w:r>
-      <w:proofErr w:type="spellEnd"/>
-      <w:r>
-        <w:rPr>
-          <w:rFonts w:ascii="Courier New" w:hAnsi="Courier New" w:cs="Courier New"/>
-          <w:sz w:val="24"/>
-          <w:szCs w:val="21"/>
-          <w:lang w:val="en-US" w:eastAsia="zh-CN"/>
-        </w:rPr>
-        <w:t>(msg);</w:t>
+        <w:t>PERFORM complete_message(msg);</w:t>
       </w:r>
     </w:p>
     <w:p>
@@ -13281,27 +11185,7 @@
           <w:szCs w:val="21"/>
           <w:lang w:val="en-US" w:eastAsia="zh-CN"/>
         </w:rPr>
-        <w:t xml:space="preserve">$$ LANGUAGE </w:t>
-      </w:r>
-      <w:proofErr w:type="spellStart"/>
-      <w:r>
-        <w:rPr>
-          <w:rFonts w:ascii="Courier New" w:hAnsi="Courier New" w:cs="Courier New"/>
-          <w:sz w:val="24"/>
-          <w:szCs w:val="21"/>
-          <w:lang w:val="en-US" w:eastAsia="zh-CN"/>
-        </w:rPr>
-        <w:t>plpgsql</w:t>
-      </w:r>
-      <w:proofErr w:type="spellEnd"/>
-      <w:r>
-        <w:rPr>
-          <w:rFonts w:ascii="Courier New" w:hAnsi="Courier New" w:cs="Courier New"/>
-          <w:sz w:val="24"/>
-          <w:szCs w:val="21"/>
-          <w:lang w:val="en-US" w:eastAsia="zh-CN"/>
-        </w:rPr>
-        <w:t>;</w:t>
+        <w:t>$$ LANGUAGE plpgsql;</w:t>
       </w:r>
       <w:r>
         <w:rPr>
@@ -13357,13 +11241,7 @@
         <w:rPr>
           <w:lang w:eastAsia="zh-CN"/>
         </w:rPr>
-        <w:t xml:space="preserve">для задания </w:t>
-      </w:r>
-      <w:r>
-        <w:rPr>
-          <w:lang w:eastAsia="zh-CN"/>
-        </w:rPr>
-        <w:t>4</w:t>
+        <w:t>для задания 4</w:t>
       </w:r>
     </w:p>
     <w:p>
@@ -13388,17 +11266,7 @@
           <w:szCs w:val="21"/>
           <w:lang w:val="en-US" w:eastAsia="zh-CN"/>
         </w:rPr>
-        <w:t xml:space="preserve">CREATE OR REPLACE FUNCTION </w:t>
-      </w:r>
-      <w:proofErr w:type="spellStart"/>
-      <w:r>
-        <w:rPr>
-          <w:rFonts w:ascii="Courier New" w:hAnsi="Courier New" w:cs="Courier New"/>
-          <w:sz w:val="24"/>
-          <w:szCs w:val="21"/>
-          <w:lang w:val="en-US" w:eastAsia="zh-CN"/>
-        </w:rPr>
-        <w:t>take_</w:t>
+        <w:t>CREATE OR REPLACE FUNCTION take_</w:t>
       </w:r>
       <w:proofErr w:type="gramStart"/>
       <w:r>
@@ -13408,17 +11276,7 @@
           <w:szCs w:val="21"/>
           <w:lang w:val="en-US" w:eastAsia="zh-CN"/>
         </w:rPr>
-        <w:t>message</w:t>
-      </w:r>
-      <w:proofErr w:type="spellEnd"/>
-      <w:r>
-        <w:rPr>
-          <w:rFonts w:ascii="Courier New" w:hAnsi="Courier New" w:cs="Courier New"/>
-          <w:sz w:val="24"/>
-          <w:szCs w:val="21"/>
-          <w:lang w:val="en-US" w:eastAsia="zh-CN"/>
-        </w:rPr>
-        <w:t>(</w:t>
+        <w:t>message(</w:t>
       </w:r>
       <w:proofErr w:type="gramEnd"/>
       <w:r>
@@ -13428,27 +11286,7 @@
           <w:szCs w:val="21"/>
           <w:lang w:val="en-US" w:eastAsia="zh-CN"/>
         </w:rPr>
-        <w:t xml:space="preserve">OUT msg </w:t>
-      </w:r>
-      <w:proofErr w:type="spellStart"/>
-      <w:r>
-        <w:rPr>
-          <w:rFonts w:ascii="Courier New" w:hAnsi="Courier New" w:cs="Courier New"/>
-          <w:sz w:val="24"/>
-          <w:szCs w:val="21"/>
-          <w:lang w:val="en-US" w:eastAsia="zh-CN"/>
-        </w:rPr>
-        <w:t>msg_queue</w:t>
-      </w:r>
-      <w:proofErr w:type="spellEnd"/>
-      <w:r>
-        <w:rPr>
-          <w:rFonts w:ascii="Courier New" w:hAnsi="Courier New" w:cs="Courier New"/>
-          <w:sz w:val="24"/>
-          <w:szCs w:val="21"/>
-          <w:lang w:val="en-US" w:eastAsia="zh-CN"/>
-        </w:rPr>
-        <w:t>) AS $$</w:t>
+        <w:t>OUT msg msg_queue) AS $$</w:t>
       </w:r>
     </w:p>
     <w:p>
@@ -13551,19 +11389,8 @@
           <w:lang w:val="en-US" w:eastAsia="zh-CN"/>
         </w:rPr>
         <w:tab/>
-        <w:t xml:space="preserve">FROM </w:t>
-      </w:r>
-      <w:proofErr w:type="spellStart"/>
-      <w:r>
-        <w:rPr>
-          <w:rFonts w:ascii="Courier New" w:hAnsi="Courier New" w:cs="Courier New"/>
-          <w:sz w:val="24"/>
-          <w:szCs w:val="21"/>
-          <w:lang w:val="en-US" w:eastAsia="zh-CN"/>
-        </w:rPr>
-        <w:t>msg_queue</w:t>
-      </w:r>
-      <w:proofErr w:type="spellEnd"/>
+        <w:t>FROM msg_queue</w:t>
+      </w:r>
     </w:p>
     <w:p>
       <w:pPr>
@@ -13588,87 +11415,7 @@
           <w:lang w:val="en-US" w:eastAsia="zh-CN"/>
         </w:rPr>
         <w:tab/>
-        <w:t xml:space="preserve">WHERE </w:t>
-      </w:r>
-      <w:proofErr w:type="spellStart"/>
-      <w:r>
-        <w:rPr>
-          <w:rFonts w:ascii="Courier New" w:hAnsi="Courier New" w:cs="Courier New"/>
-          <w:sz w:val="24"/>
-          <w:szCs w:val="21"/>
-          <w:lang w:val="en-US" w:eastAsia="zh-CN"/>
-        </w:rPr>
-        <w:t>pid</w:t>
-      </w:r>
-      <w:proofErr w:type="spellEnd"/>
-      <w:r>
-        <w:rPr>
-          <w:rFonts w:ascii="Courier New" w:hAnsi="Courier New" w:cs="Courier New"/>
-          <w:sz w:val="24"/>
-          <w:szCs w:val="21"/>
-          <w:lang w:val="en-US" w:eastAsia="zh-CN"/>
-        </w:rPr>
-        <w:t xml:space="preserve"> IS NULL OR </w:t>
-      </w:r>
-      <w:proofErr w:type="spellStart"/>
-      <w:r>
-        <w:rPr>
-          <w:rFonts w:ascii="Courier New" w:hAnsi="Courier New" w:cs="Courier New"/>
-          <w:sz w:val="24"/>
-          <w:szCs w:val="21"/>
-          <w:lang w:val="en-US" w:eastAsia="zh-CN"/>
-        </w:rPr>
-        <w:t>pid</w:t>
-      </w:r>
-      <w:proofErr w:type="spellEnd"/>
-      <w:r>
-        <w:rPr>
-          <w:rFonts w:ascii="Courier New" w:hAnsi="Courier New" w:cs="Courier New"/>
-          <w:sz w:val="24"/>
-          <w:szCs w:val="21"/>
-          <w:lang w:val="en-US" w:eastAsia="zh-CN"/>
-        </w:rPr>
-        <w:t xml:space="preserve"> NOT IN (SELECT </w:t>
-      </w:r>
-      <w:proofErr w:type="spellStart"/>
-      <w:r>
-        <w:rPr>
-          <w:rFonts w:ascii="Courier New" w:hAnsi="Courier New" w:cs="Courier New"/>
-          <w:sz w:val="24"/>
-          <w:szCs w:val="21"/>
-          <w:lang w:val="en-US" w:eastAsia="zh-CN"/>
-        </w:rPr>
-        <w:t>pid</w:t>
-      </w:r>
-      <w:proofErr w:type="spellEnd"/>
-      <w:r>
-        <w:rPr>
-          <w:rFonts w:ascii="Courier New" w:hAnsi="Courier New" w:cs="Courier New"/>
-          <w:sz w:val="24"/>
-          <w:szCs w:val="21"/>
-          <w:lang w:val="en-US" w:eastAsia="zh-CN"/>
-        </w:rPr>
-        <w:t xml:space="preserve"> FROM </w:t>
-      </w:r>
-      <w:proofErr w:type="spellStart"/>
-      <w:r>
-        <w:rPr>
-          <w:rFonts w:ascii="Courier New" w:hAnsi="Courier New" w:cs="Courier New"/>
-          <w:sz w:val="24"/>
-          <w:szCs w:val="21"/>
-          <w:lang w:val="en-US" w:eastAsia="zh-CN"/>
-        </w:rPr>
-        <w:t>pg_stat_activity</w:t>
-      </w:r>
-      <w:proofErr w:type="spellEnd"/>
-      <w:r>
-        <w:rPr>
-          <w:rFonts w:ascii="Courier New" w:hAnsi="Courier New" w:cs="Courier New"/>
-          <w:sz w:val="24"/>
-          <w:szCs w:val="21"/>
-          <w:lang w:val="en-US" w:eastAsia="zh-CN"/>
-        </w:rPr>
-        <w:t>)</w:t>
+        <w:t>WHERE pid IS NULL OR pid NOT IN (SELECT pid FROM pg_stat_activity)</w:t>
       </w:r>
     </w:p>
     <w:p>
@@ -13771,19 +11518,8 @@
           <w:lang w:val="en-US" w:eastAsia="zh-CN"/>
         </w:rPr>
         <w:tab/>
-        <w:t xml:space="preserve">UPDATE </w:t>
-      </w:r>
-      <w:proofErr w:type="spellStart"/>
-      <w:r>
-        <w:rPr>
-          <w:rFonts w:ascii="Courier New" w:hAnsi="Courier New" w:cs="Courier New"/>
-          <w:sz w:val="24"/>
-          <w:szCs w:val="21"/>
-          <w:lang w:val="en-US" w:eastAsia="zh-CN"/>
-        </w:rPr>
-        <w:t>msg_queue</w:t>
-      </w:r>
-      <w:proofErr w:type="spellEnd"/>
+        <w:t>UPDATE msg_queue</w:t>
+      </w:r>
     </w:p>
     <w:p>
       <w:pPr>
@@ -13808,37 +11544,7 @@
           <w:lang w:val="en-US" w:eastAsia="zh-CN"/>
         </w:rPr>
         <w:tab/>
-        <w:t xml:space="preserve">SET </w:t>
-      </w:r>
-      <w:proofErr w:type="spellStart"/>
-      <w:r>
-        <w:rPr>
-          <w:rFonts w:ascii="Courier New" w:hAnsi="Courier New" w:cs="Courier New"/>
-          <w:sz w:val="24"/>
-          <w:szCs w:val="21"/>
-          <w:lang w:val="en-US" w:eastAsia="zh-CN"/>
-        </w:rPr>
-        <w:t>pid</w:t>
-      </w:r>
-      <w:proofErr w:type="spellEnd"/>
-      <w:r>
-        <w:rPr>
-          <w:rFonts w:ascii="Courier New" w:hAnsi="Courier New" w:cs="Courier New"/>
-          <w:sz w:val="24"/>
-          <w:szCs w:val="21"/>
-          <w:lang w:val="en-US" w:eastAsia="zh-CN"/>
-        </w:rPr>
-        <w:t xml:space="preserve"> = </w:t>
-      </w:r>
-      <w:proofErr w:type="spellStart"/>
-      <w:r>
-        <w:rPr>
-          <w:rFonts w:ascii="Courier New" w:hAnsi="Courier New" w:cs="Courier New"/>
-          <w:sz w:val="24"/>
-          <w:szCs w:val="21"/>
-          <w:lang w:val="en-US" w:eastAsia="zh-CN"/>
-        </w:rPr>
-        <w:t>pg_backend_</w:t>
+        <w:t>SET pid = pg_backend_</w:t>
       </w:r>
       <w:proofErr w:type="gramStart"/>
       <w:r>
@@ -13848,17 +11554,7 @@
           <w:szCs w:val="21"/>
           <w:lang w:val="en-US" w:eastAsia="zh-CN"/>
         </w:rPr>
-        <w:t>pid</w:t>
-      </w:r>
-      <w:proofErr w:type="spellEnd"/>
-      <w:r>
-        <w:rPr>
-          <w:rFonts w:ascii="Courier New" w:hAnsi="Courier New" w:cs="Courier New"/>
-          <w:sz w:val="24"/>
-          <w:szCs w:val="21"/>
-          <w:lang w:val="en-US" w:eastAsia="zh-CN"/>
-        </w:rPr>
-        <w:t>(</w:t>
+        <w:t>pid(</w:t>
       </w:r>
       <w:proofErr w:type="gramEnd"/>
       <w:r>
@@ -13944,27 +11640,7 @@
           <w:szCs w:val="21"/>
           <w:lang w:val="en-US" w:eastAsia="zh-CN"/>
         </w:rPr>
-        <w:t xml:space="preserve">$$ LANGUAGE </w:t>
-      </w:r>
-      <w:proofErr w:type="spellStart"/>
-      <w:r>
-        <w:rPr>
-          <w:rFonts w:ascii="Courier New" w:hAnsi="Courier New" w:cs="Courier New"/>
-          <w:sz w:val="24"/>
-          <w:szCs w:val="21"/>
-          <w:lang w:val="en-US" w:eastAsia="zh-CN"/>
-        </w:rPr>
-        <w:t>plpgsql</w:t>
-      </w:r>
-      <w:proofErr w:type="spellEnd"/>
-      <w:r>
-        <w:rPr>
-          <w:rFonts w:ascii="Courier New" w:hAnsi="Courier New" w:cs="Courier New"/>
-          <w:sz w:val="24"/>
-          <w:szCs w:val="21"/>
-          <w:lang w:val="en-US" w:eastAsia="zh-CN"/>
-        </w:rPr>
-        <w:t xml:space="preserve"> VOLATILE;</w:t>
+        <w:t>$$ LANGUAGE plpgsql VOLATILE;</w:t>
       </w:r>
     </w:p>
     <w:p>
@@ -14005,17 +11681,7 @@
           <w:szCs w:val="21"/>
           <w:lang w:val="en-US" w:eastAsia="zh-CN"/>
         </w:rPr>
-        <w:t xml:space="preserve">CREATE FUNCTION </w:t>
-      </w:r>
-      <w:proofErr w:type="spellStart"/>
-      <w:r>
-        <w:rPr>
-          <w:rFonts w:ascii="Courier New" w:hAnsi="Courier New" w:cs="Courier New"/>
-          <w:sz w:val="24"/>
-          <w:szCs w:val="21"/>
-          <w:lang w:val="en-US" w:eastAsia="zh-CN"/>
-        </w:rPr>
-        <w:t>complete_</w:t>
+        <w:t>CREATE FUNCTION complete_</w:t>
       </w:r>
       <w:proofErr w:type="gramStart"/>
       <w:r>
@@ -14025,17 +11691,7 @@
           <w:szCs w:val="21"/>
           <w:lang w:val="en-US" w:eastAsia="zh-CN"/>
         </w:rPr>
-        <w:t>message</w:t>
-      </w:r>
-      <w:proofErr w:type="spellEnd"/>
-      <w:r>
-        <w:rPr>
-          <w:rFonts w:ascii="Courier New" w:hAnsi="Courier New" w:cs="Courier New"/>
-          <w:sz w:val="24"/>
-          <w:szCs w:val="21"/>
-          <w:lang w:val="en-US" w:eastAsia="zh-CN"/>
-        </w:rPr>
-        <w:t>(</w:t>
+        <w:t>message(</w:t>
       </w:r>
       <w:proofErr w:type="gramEnd"/>
       <w:r>
@@ -14045,27 +11701,7 @@
           <w:szCs w:val="21"/>
           <w:lang w:val="en-US" w:eastAsia="zh-CN"/>
         </w:rPr>
-        <w:t xml:space="preserve">msg </w:t>
-      </w:r>
-      <w:proofErr w:type="spellStart"/>
-      <w:r>
-        <w:rPr>
-          <w:rFonts w:ascii="Courier New" w:hAnsi="Courier New" w:cs="Courier New"/>
-          <w:sz w:val="24"/>
-          <w:szCs w:val="21"/>
-          <w:lang w:val="en-US" w:eastAsia="zh-CN"/>
-        </w:rPr>
-        <w:t>msg_queue</w:t>
-      </w:r>
-      <w:proofErr w:type="spellEnd"/>
-      <w:r>
-        <w:rPr>
-          <w:rFonts w:ascii="Courier New" w:hAnsi="Courier New" w:cs="Courier New"/>
-          <w:sz w:val="24"/>
-          <w:szCs w:val="21"/>
-          <w:lang w:val="en-US" w:eastAsia="zh-CN"/>
-        </w:rPr>
-        <w:t>) RETURNS void AS $$</w:t>
+        <w:t>msg msg_queue) RETURNS void AS $$</w:t>
       </w:r>
     </w:p>
     <w:p>
@@ -14090,19 +11726,8 @@
           <w:szCs w:val="21"/>
           <w:lang w:val="en-US" w:eastAsia="zh-CN"/>
         </w:rPr>
-        <w:t xml:space="preserve">DELETE FROM </w:t>
-      </w:r>
-      <w:proofErr w:type="spellStart"/>
-      <w:r>
-        <w:rPr>
-          <w:rFonts w:ascii="Courier New" w:hAnsi="Courier New" w:cs="Courier New"/>
-          <w:sz w:val="24"/>
-          <w:szCs w:val="21"/>
-          <w:lang w:val="en-US" w:eastAsia="zh-CN"/>
-        </w:rPr>
-        <w:t>msg_queue</w:t>
-      </w:r>
-      <w:proofErr w:type="spellEnd"/>
+        <w:t>DELETE FROM msg_queue</w:t>
+      </w:r>
     </w:p>
     <w:p>
       <w:pPr>
@@ -14151,27 +11776,7 @@
           <w:szCs w:val="21"/>
           <w:lang w:val="en-US" w:eastAsia="zh-CN"/>
         </w:rPr>
-        <w:t xml:space="preserve">$$ LANGUAGE </w:t>
-      </w:r>
-      <w:proofErr w:type="spellStart"/>
-      <w:r>
-        <w:rPr>
-          <w:rFonts w:ascii="Courier New" w:hAnsi="Courier New" w:cs="Courier New"/>
-          <w:sz w:val="24"/>
-          <w:szCs w:val="21"/>
-          <w:lang w:val="en-US" w:eastAsia="zh-CN"/>
-        </w:rPr>
-        <w:t>sql</w:t>
-      </w:r>
-      <w:proofErr w:type="spellEnd"/>
-      <w:r>
-        <w:rPr>
-          <w:rFonts w:ascii="Courier New" w:hAnsi="Courier New" w:cs="Courier New"/>
-          <w:sz w:val="24"/>
-          <w:szCs w:val="21"/>
-          <w:lang w:val="en-US" w:eastAsia="zh-CN"/>
-        </w:rPr>
-        <w:t xml:space="preserve"> VOLATILE;</w:t>
+        <w:t>$$ LANGUAGE sql VOLATILE;</w:t>
       </w:r>
     </w:p>
     <w:p>
@@ -14212,17 +11817,7 @@
           <w:szCs w:val="21"/>
           <w:lang w:val="en-US" w:eastAsia="zh-CN"/>
         </w:rPr>
-        <w:t xml:space="preserve">CREATE PROCEDURE </w:t>
-      </w:r>
-      <w:proofErr w:type="spellStart"/>
-      <w:r>
-        <w:rPr>
-          <w:rFonts w:ascii="Courier New" w:hAnsi="Courier New" w:cs="Courier New"/>
-          <w:sz w:val="24"/>
-          <w:szCs w:val="21"/>
-          <w:lang w:val="en-US" w:eastAsia="zh-CN"/>
-        </w:rPr>
-        <w:t>process_</w:t>
+        <w:t>CREATE PROCEDURE process_</w:t>
       </w:r>
       <w:proofErr w:type="gramStart"/>
       <w:r>
@@ -14232,17 +11827,7 @@
           <w:szCs w:val="21"/>
           <w:lang w:val="en-US" w:eastAsia="zh-CN"/>
         </w:rPr>
-        <w:t>queue</w:t>
-      </w:r>
-      <w:proofErr w:type="spellEnd"/>
-      <w:r>
-        <w:rPr>
-          <w:rFonts w:ascii="Courier New" w:hAnsi="Courier New" w:cs="Courier New"/>
-          <w:sz w:val="24"/>
-          <w:szCs w:val="21"/>
-          <w:lang w:val="en-US" w:eastAsia="zh-CN"/>
-        </w:rPr>
-        <w:t>(</w:t>
+        <w:t>queue(</w:t>
       </w:r>
       <w:proofErr w:type="gramEnd"/>
       <w:r>
@@ -14303,27 +11888,7 @@
           <w:lang w:val="en-US" w:eastAsia="zh-CN"/>
         </w:rPr>
         <w:tab/>
-        <w:t xml:space="preserve">msg </w:t>
-      </w:r>
-      <w:proofErr w:type="spellStart"/>
-      <w:r>
-        <w:rPr>
-          <w:rFonts w:ascii="Courier New" w:hAnsi="Courier New" w:cs="Courier New"/>
-          <w:sz w:val="24"/>
-          <w:szCs w:val="21"/>
-          <w:lang w:val="en-US" w:eastAsia="zh-CN"/>
-        </w:rPr>
-        <w:t>msg_queue</w:t>
-      </w:r>
-      <w:proofErr w:type="spellEnd"/>
-      <w:r>
-        <w:rPr>
-          <w:rFonts w:ascii="Courier New" w:hAnsi="Courier New" w:cs="Courier New"/>
-          <w:sz w:val="24"/>
-          <w:szCs w:val="21"/>
-          <w:lang w:val="en-US" w:eastAsia="zh-CN"/>
-        </w:rPr>
-        <w:t>;</w:t>
+        <w:t>msg msg_queue;</w:t>
       </w:r>
     </w:p>
     <w:p>
@@ -14409,17 +11974,7 @@
           <w:lang w:val="en-US" w:eastAsia="zh-CN"/>
         </w:rPr>
         <w:tab/>
-        <w:t xml:space="preserve">SELECT * INTO msg FROM </w:t>
-      </w:r>
-      <w:proofErr w:type="spellStart"/>
-      <w:r>
-        <w:rPr>
-          <w:rFonts w:ascii="Courier New" w:hAnsi="Courier New" w:cs="Courier New"/>
-          <w:sz w:val="24"/>
-          <w:szCs w:val="21"/>
-          <w:lang w:val="en-US" w:eastAsia="zh-CN"/>
-        </w:rPr>
-        <w:t>take_</w:t>
+        <w:t>SELECT * INTO msg FROM take_</w:t>
       </w:r>
       <w:proofErr w:type="gramStart"/>
       <w:r>
@@ -14429,17 +11984,7 @@
           <w:szCs w:val="21"/>
           <w:lang w:val="en-US" w:eastAsia="zh-CN"/>
         </w:rPr>
-        <w:t>message</w:t>
-      </w:r>
-      <w:proofErr w:type="spellEnd"/>
-      <w:r>
-        <w:rPr>
-          <w:rFonts w:ascii="Courier New" w:hAnsi="Courier New" w:cs="Courier New"/>
-          <w:sz w:val="24"/>
-          <w:szCs w:val="21"/>
-          <w:lang w:val="en-US" w:eastAsia="zh-CN"/>
-        </w:rPr>
-        <w:t>(</w:t>
+        <w:t>message(</w:t>
       </w:r>
       <w:proofErr w:type="gramEnd"/>
       <w:r>
@@ -14623,17 +12168,7 @@
           <w:lang w:val="en-US" w:eastAsia="zh-CN"/>
         </w:rPr>
         <w:tab/>
-        <w:t xml:space="preserve">INSERT INTO </w:t>
-      </w:r>
-      <w:proofErr w:type="spellStart"/>
-      <w:r>
-        <w:rPr>
-          <w:rFonts w:ascii="Courier New" w:hAnsi="Courier New" w:cs="Courier New"/>
-          <w:sz w:val="24"/>
-          <w:szCs w:val="21"/>
-          <w:lang w:val="en-US" w:eastAsia="zh-CN"/>
-        </w:rPr>
-        <w:t>msg_</w:t>
+        <w:t>INSERT INTO msg_</w:t>
       </w:r>
       <w:proofErr w:type="gramStart"/>
       <w:r>
@@ -14643,17 +12178,7 @@
           <w:szCs w:val="21"/>
           <w:lang w:val="en-US" w:eastAsia="zh-CN"/>
         </w:rPr>
-        <w:t>log</w:t>
-      </w:r>
-      <w:proofErr w:type="spellEnd"/>
-      <w:r>
-        <w:rPr>
-          <w:rFonts w:ascii="Courier New" w:hAnsi="Courier New" w:cs="Courier New"/>
-          <w:sz w:val="24"/>
-          <w:szCs w:val="21"/>
-          <w:lang w:val="en-US" w:eastAsia="zh-CN"/>
-        </w:rPr>
-        <w:t>(</w:t>
+        <w:t>log(</w:t>
       </w:r>
       <w:proofErr w:type="gramEnd"/>
       <w:r>
@@ -14663,47 +12188,7 @@
           <w:szCs w:val="21"/>
           <w:lang w:val="en-US" w:eastAsia="zh-CN"/>
         </w:rPr>
-        <w:t xml:space="preserve">id, </w:t>
-      </w:r>
-      <w:proofErr w:type="spellStart"/>
-      <w:r>
-        <w:rPr>
-          <w:rFonts w:ascii="Courier New" w:hAnsi="Courier New" w:cs="Courier New"/>
-          <w:sz w:val="24"/>
-          <w:szCs w:val="21"/>
-          <w:lang w:val="en-US" w:eastAsia="zh-CN"/>
-        </w:rPr>
-        <w:t>pid</w:t>
-      </w:r>
-      <w:proofErr w:type="spellEnd"/>
-      <w:r>
-        <w:rPr>
-          <w:rFonts w:ascii="Courier New" w:hAnsi="Courier New" w:cs="Courier New"/>
-          <w:sz w:val="24"/>
-          <w:szCs w:val="21"/>
-          <w:lang w:val="en-US" w:eastAsia="zh-CN"/>
-        </w:rPr>
-        <w:t xml:space="preserve">) VALUES (msg.id, </w:t>
-      </w:r>
-      <w:proofErr w:type="spellStart"/>
-      <w:r>
-        <w:rPr>
-          <w:rFonts w:ascii="Courier New" w:hAnsi="Courier New" w:cs="Courier New"/>
-          <w:sz w:val="24"/>
-          <w:szCs w:val="21"/>
-          <w:lang w:val="en-US" w:eastAsia="zh-CN"/>
-        </w:rPr>
-        <w:t>pg_backend_pid</w:t>
-      </w:r>
-      <w:proofErr w:type="spellEnd"/>
-      <w:r>
-        <w:rPr>
-          <w:rFonts w:ascii="Courier New" w:hAnsi="Courier New" w:cs="Courier New"/>
-          <w:sz w:val="24"/>
-          <w:szCs w:val="21"/>
-          <w:lang w:val="en-US" w:eastAsia="zh-CN"/>
-        </w:rPr>
-        <w:t>());</w:t>
+        <w:t>id, pid) VALUES (msg.id, pg_backend_pid());</w:t>
       </w:r>
     </w:p>
     <w:p>
@@ -14763,27 +12248,7 @@
           <w:lang w:val="en-US" w:eastAsia="zh-CN"/>
         </w:rPr>
         <w:tab/>
-        <w:t xml:space="preserve">PERFORM </w:t>
-      </w:r>
-      <w:proofErr w:type="spellStart"/>
-      <w:r>
-        <w:rPr>
-          <w:rFonts w:ascii="Courier New" w:hAnsi="Courier New" w:cs="Courier New"/>
-          <w:sz w:val="24"/>
-          <w:szCs w:val="21"/>
-          <w:lang w:val="en-US" w:eastAsia="zh-CN"/>
-        </w:rPr>
-        <w:t>complete_message</w:t>
-      </w:r>
-      <w:proofErr w:type="spellEnd"/>
-      <w:r>
-        <w:rPr>
-          <w:rFonts w:ascii="Courier New" w:hAnsi="Courier New" w:cs="Courier New"/>
-          <w:sz w:val="24"/>
-          <w:szCs w:val="21"/>
-          <w:lang w:val="en-US" w:eastAsia="zh-CN"/>
-        </w:rPr>
-        <w:t>(msg);</w:t>
+        <w:t>PERFORM complete_message(msg);</w:t>
       </w:r>
     </w:p>
     <w:p>
@@ -14894,27 +12359,7 @@
           <w:szCs w:val="21"/>
           <w:lang w:val="en-US" w:eastAsia="zh-CN"/>
         </w:rPr>
-        <w:t xml:space="preserve">$$ LANGUAGE </w:t>
-      </w:r>
-      <w:proofErr w:type="spellStart"/>
-      <w:r>
-        <w:rPr>
-          <w:rFonts w:ascii="Courier New" w:hAnsi="Courier New" w:cs="Courier New"/>
-          <w:sz w:val="24"/>
-          <w:szCs w:val="21"/>
-          <w:lang w:val="en-US" w:eastAsia="zh-CN"/>
-        </w:rPr>
-        <w:t>plpgsql</w:t>
-      </w:r>
-      <w:proofErr w:type="spellEnd"/>
-      <w:r>
-        <w:rPr>
-          <w:rFonts w:ascii="Courier New" w:hAnsi="Courier New" w:cs="Courier New"/>
-          <w:sz w:val="24"/>
-          <w:szCs w:val="21"/>
-          <w:lang w:val="en-US" w:eastAsia="zh-CN"/>
-        </w:rPr>
-        <w:t>;</w:t>
+        <w:t>$$ LANGUAGE plpgsql;</w:t>
       </w:r>
     </w:p>
     <w:p>
